--- a/ech-0294_actors/output/ech-0294_actors.docx
+++ b/ech-0294_actors/output/ech-0294_actors.docx
@@ -2509,7 +2509,7 @@
         <w:t xml:space="preserve"> </w:t>
       </w:r>
       <w:r>
-        <w:t xml:space="preserve">- globalid / tb named</w:t>
+        <w:t xml:space="preserve">- uri politics.ld.admin.ch/party/1</w:t>
       </w:r>
       <w:r>
         <w:t xml:space="preserve"> </w:t>

--- a/ech-0294_actors/output/ech-0294_actors.docx
+++ b/ech-0294_actors/output/ech-0294_actors.docx
@@ -12755,7 +12755,7 @@
       </w:r>
     </w:p>
     <w:bookmarkEnd w:id="40"/>
-    <w:bookmarkStart w:id="48" w:name="sicht-parlamentsgeschäft"/>
+    <w:bookmarkStart w:id="46" w:name="sicht-parlamentsgeschäft"/>
     <w:p>
       <w:pPr>
         <w:pStyle w:val="Heading1"/>
@@ -12902,13 +12902,21 @@
       </w:r>
     </w:p>
     <w:bookmarkEnd w:id="41"/>
-    <w:bookmarkStart w:id="42" w:name="memberships"/>
+    <w:bookmarkStart w:id="42" w:name="Xe436ee0af2e59e2ab6afd470557c7570e8f7980"/>
     <w:p>
       <w:pPr>
         <w:pStyle w:val="Heading2"/>
       </w:pPr>
       <w:r>
-        <w:t xml:space="preserve">Memberships</w:t>
+        <w:t xml:space="preserve">Interessenbindungen / Konflikte (Politikfinanzierungen)</w:t>
+      </w:r>
+    </w:p>
+    <w:p>
+      <w:pPr>
+        <w:pStyle w:val="FirstParagraph"/>
+      </w:pPr>
+      <w:r>
+        <w:t xml:space="preserve">Siehe: * https://www.parlament.ch/centers/documents/de/interessen-nr.pdf</w:t>
       </w:r>
     </w:p>
     <w:p>
@@ -12920,149 +12928,221 @@
         <w:pStyle w:val="Compact"/>
       </w:pPr>
       <w:r>
-        <w:t xml:space="preserve">ID Person</w:t>
+        <w:t xml:space="preserve">Person:</w:t>
       </w:r>
     </w:p>
     <w:p>
       <w:pPr>
         <w:numPr>
-          <w:ilvl w:val="0"/>
-          <w:numId w:val="1017"/>
-        </w:numPr>
-        <w:pStyle w:val="Compact"/>
-      </w:pPr>
-      <w:r>
-        <w:t xml:space="preserve">Role</w:t>
-      </w:r>
-    </w:p>
-    <w:p>
-      <w:pPr>
-        <w:numPr>
-          <w:ilvl w:val="0"/>
-          <w:numId w:val="1017"/>
-        </w:numPr>
-        <w:pStyle w:val="Compact"/>
-      </w:pPr>
-      <w:r>
-        <w:t xml:space="preserve">ID Group</w:t>
-      </w:r>
-    </w:p>
-    <w:p>
-      <w:pPr>
-        <w:numPr>
-          <w:ilvl w:val="0"/>
-          <w:numId w:val="1017"/>
-        </w:numPr>
-        <w:pStyle w:val="Compact"/>
-      </w:pPr>
-      <w:r>
-        <w:t xml:space="preserve">validFrom</w:t>
-      </w:r>
-    </w:p>
-    <w:p>
-      <w:pPr>
-        <w:numPr>
-          <w:ilvl w:val="0"/>
-          <w:numId w:val="1017"/>
-        </w:numPr>
-        <w:pStyle w:val="Compact"/>
-      </w:pPr>
-      <w:r>
-        <w:t xml:space="preserve">validUntil</w:t>
-      </w:r>
-    </w:p>
-    <w:p>
-      <w:pPr>
-        <w:numPr>
-          <w:ilvl w:val="0"/>
-          <w:numId w:val="1017"/>
-        </w:numPr>
-        <w:pStyle w:val="Compact"/>
-      </w:pPr>
-      <w:r>
-        <w:t xml:space="preserve">isActive (als Alternateive zu validFrom and validUntil)</w:t>
-      </w:r>
-    </w:p>
-    <w:p>
-      <w:pPr>
-        <w:numPr>
-          <w:ilvl w:val="0"/>
-          <w:numId w:val="1017"/>
-        </w:numPr>
-        <w:pStyle w:val="Compact"/>
-      </w:pPr>
-      <w:r>
-        <w:t xml:space="preserve">authorized_to_vote</w:t>
-      </w:r>
-    </w:p>
-    <w:bookmarkEnd w:id="42"/>
-    <w:bookmarkStart w:id="45" w:name="section"/>
-    <w:p>
-      <w:pPr>
-        <w:pStyle w:val="Heading2"/>
-      </w:pPr>
-    </w:p>
-    <w:p>
-      <w:pPr>
-        <w:numPr>
-          <w:ilvl w:val="0"/>
+          <w:ilvl w:val="1"/>
           <w:numId w:val="1018"/>
         </w:numPr>
         <w:pStyle w:val="Compact"/>
       </w:pPr>
       <w:r>
-        <w:t xml:space="preserve">Überlegungen zu Datenschutz / Öffentlichkeitsrecht (Christian schaut sich das an).</w:t>
+        <w:t xml:space="preserve">Interessensbindungen</w:t>
       </w:r>
     </w:p>
     <w:p>
       <w:pPr>
         <w:numPr>
-          <w:ilvl w:val="1"/>
+          <w:ilvl w:val="2"/>
           <w:numId w:val="1019"/>
         </w:numPr>
-      </w:pPr>
-      <w:r>
-        <w:t xml:space="preserve">ein Kapitel mit Analyse des IST Zustands / Rechtsgrundlage oder Toolkit ?</w:t>
+        <w:pStyle w:val="Compact"/>
+      </w:pPr>
+      <w:r>
+        <w:t xml:space="preserve">Type: Berufliche Tätigkeit, Politische Ämter, Verein</w:t>
       </w:r>
     </w:p>
     <w:p>
       <w:pPr>
         <w:numPr>
-          <w:ilvl w:val="1"/>
+          <w:ilvl w:val="2"/>
           <w:numId w:val="1019"/>
         </w:numPr>
-      </w:pPr>
-      <w:r>
-        <w:t xml:space="preserve">Abklärung was ist rechtlich erlaubt.</w:t>
+        <w:pStyle w:val="Compact"/>
+      </w:pPr>
+      <w:r>
+        <w:t xml:space="preserve">Label der Organisation</w:t>
       </w:r>
     </w:p>
     <w:p>
       <w:pPr>
         <w:numPr>
-          <w:ilvl w:val="1"/>
+          <w:ilvl w:val="2"/>
           <w:numId w:val="1019"/>
         </w:numPr>
-      </w:pPr>
-      <w:r>
-        <w:t xml:space="preserve">Was wäre ethisch verantwortbar.</w:t>
+        <w:pStyle w:val="Compact"/>
+      </w:pPr>
+      <w:r>
+        <w:t xml:space="preserve">Addresse der Organisation</w:t>
       </w:r>
     </w:p>
     <w:p>
       <w:pPr>
         <w:numPr>
-          <w:ilvl w:val="1"/>
+          <w:ilvl w:val="2"/>
           <w:numId w:val="1019"/>
         </w:numPr>
-      </w:pPr>
-      <w:r>
-        <w:t xml:space="preserve">Personen des öffentlichen Interesses.</w:t>
+        <w:pStyle w:val="Compact"/>
+      </w:pPr>
+      <w:r>
+        <w:t xml:space="preserve">UID Link zu Organisation -&gt; Weil damit dann auch Auswertungen wie z.B. Noga codes vorhanden sind.</w:t>
       </w:r>
     </w:p>
     <w:p>
       <w:pPr>
         <w:numPr>
+          <w:ilvl w:val="2"/>
+          <w:numId w:val="1019"/>
+        </w:numPr>
+        <w:pStyle w:val="Compact"/>
+      </w:pPr>
+      <w:r>
+        <w:t xml:space="preserve">Rechtsform Organisation</w:t>
+      </w:r>
+    </w:p>
+    <w:p>
+      <w:pPr>
+        <w:numPr>
+          <w:ilvl w:val="2"/>
+          <w:numId w:val="1019"/>
+        </w:numPr>
+        <w:pStyle w:val="Compact"/>
+      </w:pPr>
+      <w:r>
+        <w:t xml:space="preserve">from / to</w:t>
+      </w:r>
+    </w:p>
+    <w:p>
+      <w:pPr>
+        <w:numPr>
+          <w:ilvl w:val="2"/>
+          <w:numId w:val="1019"/>
+        </w:numPr>
+        <w:pStyle w:val="Compact"/>
+      </w:pPr>
+      <w:r>
+        <w:t xml:space="preserve">Bezahlt</w:t>
+      </w:r>
+    </w:p>
+    <w:p>
+      <w:pPr>
+        <w:numPr>
+          <w:ilvl w:val="2"/>
+          <w:numId w:val="1019"/>
+        </w:numPr>
+        <w:pStyle w:val="Compact"/>
+      </w:pPr>
+      <w:r>
+        <w:t xml:space="preserve">Gremium (Stiftungsrat, Verwaltungsrat - übernehmen Liste von Parlament)</w:t>
+      </w:r>
+    </w:p>
+    <w:p>
+      <w:pPr>
+        <w:numPr>
+          <w:ilvl w:val="2"/>
+          <w:numId w:val="1019"/>
+        </w:numPr>
+        <w:pStyle w:val="Compact"/>
+      </w:pPr>
+      <w:r>
+        <w:t xml:space="preserve">Funktion/Rolle</w:t>
+      </w:r>
+    </w:p>
+    <w:bookmarkEnd w:id="42"/>
+    <w:bookmarkStart w:id="45" w:name="überlegungen-am-17.09.2025"/>
+    <w:p>
+      <w:pPr>
+        <w:pStyle w:val="Heading2"/>
+      </w:pPr>
+      <w:r>
+        <w:t xml:space="preserve">Überlegungen am 17.09.2025</w:t>
+      </w:r>
+    </w:p>
+    <w:p>
+      <w:pPr>
+        <w:numPr>
+          <w:ilvl w:val="0"/>
+          <w:numId w:val="1020"/>
+        </w:numPr>
+      </w:pPr>
+      <w:r>
+        <w:t xml:space="preserve">Zutrittsberechtigte in Personen eintragen und dann ein Objekt Zuttritsberechtigte die eine Beziehung zwischen Ratsmitglied und Zuttrittsberechtigter herstellt?</w:t>
+      </w:r>
+    </w:p>
+    <w:p>
+      <w:pPr>
+        <w:numPr>
+          <w:ilvl w:val="0"/>
+          <w:numId w:val="1020"/>
+        </w:numPr>
+      </w:pPr>
+      <w:r>
+        <w:t xml:space="preserve">Wenn Interessensgrupppe ein anderes Parlament, dann ID von wo?</w:t>
+      </w:r>
+    </w:p>
+    <w:p>
+      <w:pPr>
+        <w:numPr>
+          <w:ilvl w:val="0"/>
+          <w:numId w:val="1020"/>
+        </w:numPr>
+      </w:pPr>
+      <w:r>
+        <w:t xml:space="preserve">Überlegungen zu Datenschutz / Öffentlichkeitsrecht (Christian schaut sich das an).</w:t>
+      </w:r>
+    </w:p>
+    <w:p>
+      <w:pPr>
+        <w:numPr>
           <w:ilvl w:val="1"/>
-          <w:numId w:val="1019"/>
+          <w:numId w:val="1021"/>
+        </w:numPr>
+      </w:pPr>
+      <w:r>
+        <w:t xml:space="preserve">ein Kapitel mit Analyse des IST Zustands / Rechtsgrundlage oder Toolkit ?</w:t>
+      </w:r>
+    </w:p>
+    <w:p>
+      <w:pPr>
+        <w:numPr>
+          <w:ilvl w:val="1"/>
+          <w:numId w:val="1021"/>
+        </w:numPr>
+      </w:pPr>
+      <w:r>
+        <w:t xml:space="preserve">Abklärung was ist rechtlich erlaubt.</w:t>
+      </w:r>
+    </w:p>
+    <w:p>
+      <w:pPr>
+        <w:numPr>
+          <w:ilvl w:val="1"/>
+          <w:numId w:val="1021"/>
+        </w:numPr>
+      </w:pPr>
+      <w:r>
+        <w:t xml:space="preserve">Was wäre ethisch verantwortbar.</w:t>
+      </w:r>
+    </w:p>
+    <w:p>
+      <w:pPr>
+        <w:numPr>
+          <w:ilvl w:val="1"/>
+          <w:numId w:val="1021"/>
+        </w:numPr>
+      </w:pPr>
+      <w:r>
+        <w:t xml:space="preserve">Personen des öffentlichen Interesses.</w:t>
+      </w:r>
+    </w:p>
+    <w:p>
+      <w:pPr>
+        <w:numPr>
+          <w:ilvl w:val="1"/>
+          <w:numId w:val="1021"/>
         </w:numPr>
       </w:pPr>
       <w:hyperlink r:id="rId43">
@@ -13078,7 +13158,7 @@
       <w:pPr>
         <w:numPr>
           <w:ilvl w:val="1"/>
-          <w:numId w:val="1019"/>
+          <w:numId w:val="1021"/>
         </w:numPr>
       </w:pPr>
       <w:hyperlink r:id="rId44">
@@ -13091,191 +13171,7 @@
       </w:hyperlink>
     </w:p>
     <w:bookmarkEnd w:id="45"/>
-    <w:bookmarkStart w:id="46" w:name="Xe436ee0af2e59e2ab6afd470557c7570e8f7980"/>
-    <w:p>
-      <w:pPr>
-        <w:pStyle w:val="Heading2"/>
-      </w:pPr>
-      <w:r>
-        <w:t xml:space="preserve">Interessenbindungen / Konflikte (Politikfinanzierungen)</w:t>
-      </w:r>
-    </w:p>
-    <w:p>
-      <w:pPr>
-        <w:pStyle w:val="FirstParagraph"/>
-      </w:pPr>
-      <w:r>
-        <w:t xml:space="preserve">Siehe: * https://www.parlament.ch/centers/documents/de/interessen-nr.pdf</w:t>
-      </w:r>
-    </w:p>
-    <w:p>
-      <w:pPr>
-        <w:numPr>
-          <w:ilvl w:val="0"/>
-          <w:numId w:val="1020"/>
-        </w:numPr>
-        <w:pStyle w:val="Compact"/>
-      </w:pPr>
-      <w:r>
-        <w:t xml:space="preserve">Person:</w:t>
-      </w:r>
-    </w:p>
-    <w:p>
-      <w:pPr>
-        <w:numPr>
-          <w:ilvl w:val="1"/>
-          <w:numId w:val="1021"/>
-        </w:numPr>
-        <w:pStyle w:val="Compact"/>
-      </w:pPr>
-      <w:r>
-        <w:t xml:space="preserve">Interessensbindungen</w:t>
-      </w:r>
-    </w:p>
-    <w:p>
-      <w:pPr>
-        <w:numPr>
-          <w:ilvl w:val="2"/>
-          <w:numId w:val="1022"/>
-        </w:numPr>
-        <w:pStyle w:val="Compact"/>
-      </w:pPr>
-      <w:r>
-        <w:t xml:space="preserve">Type: Berufliche Tätigkeit, Politische Ämter, Verein</w:t>
-      </w:r>
-    </w:p>
-    <w:p>
-      <w:pPr>
-        <w:numPr>
-          <w:ilvl w:val="2"/>
-          <w:numId w:val="1022"/>
-        </w:numPr>
-        <w:pStyle w:val="Compact"/>
-      </w:pPr>
-      <w:r>
-        <w:t xml:space="preserve">Label der Organisation</w:t>
-      </w:r>
-    </w:p>
-    <w:p>
-      <w:pPr>
-        <w:numPr>
-          <w:ilvl w:val="2"/>
-          <w:numId w:val="1022"/>
-        </w:numPr>
-        <w:pStyle w:val="Compact"/>
-      </w:pPr>
-      <w:r>
-        <w:t xml:space="preserve">Addresse der Organisation</w:t>
-      </w:r>
-    </w:p>
-    <w:p>
-      <w:pPr>
-        <w:numPr>
-          <w:ilvl w:val="2"/>
-          <w:numId w:val="1022"/>
-        </w:numPr>
-        <w:pStyle w:val="Compact"/>
-      </w:pPr>
-      <w:r>
-        <w:t xml:space="preserve">UID Link zu Organisation -&gt; Weil damit dann auch Auswertungen wie z.B. Noga codes vorhanden sind.</w:t>
-      </w:r>
-    </w:p>
-    <w:p>
-      <w:pPr>
-        <w:numPr>
-          <w:ilvl w:val="2"/>
-          <w:numId w:val="1022"/>
-        </w:numPr>
-        <w:pStyle w:val="Compact"/>
-      </w:pPr>
-      <w:r>
-        <w:t xml:space="preserve">Rechtsform Organisation</w:t>
-      </w:r>
-    </w:p>
-    <w:p>
-      <w:pPr>
-        <w:numPr>
-          <w:ilvl w:val="2"/>
-          <w:numId w:val="1022"/>
-        </w:numPr>
-        <w:pStyle w:val="Compact"/>
-      </w:pPr>
-      <w:r>
-        <w:t xml:space="preserve">from / to</w:t>
-      </w:r>
-    </w:p>
-    <w:p>
-      <w:pPr>
-        <w:numPr>
-          <w:ilvl w:val="2"/>
-          <w:numId w:val="1022"/>
-        </w:numPr>
-        <w:pStyle w:val="Compact"/>
-      </w:pPr>
-      <w:r>
-        <w:t xml:space="preserve">Bezahlt</w:t>
-      </w:r>
-    </w:p>
-    <w:p>
-      <w:pPr>
-        <w:numPr>
-          <w:ilvl w:val="2"/>
-          <w:numId w:val="1022"/>
-        </w:numPr>
-        <w:pStyle w:val="Compact"/>
-      </w:pPr>
-      <w:r>
-        <w:t xml:space="preserve">Gremium (Stiftungsrat, Verwaltungsrat - übernehmen Liste von Parlament)</w:t>
-      </w:r>
-    </w:p>
-    <w:p>
-      <w:pPr>
-        <w:numPr>
-          <w:ilvl w:val="2"/>
-          <w:numId w:val="1022"/>
-        </w:numPr>
-        <w:pStyle w:val="Compact"/>
-      </w:pPr>
-      <w:r>
-        <w:t xml:space="preserve">Funktion/Rolle</w:t>
-      </w:r>
-    </w:p>
     <w:bookmarkEnd w:id="46"/>
-    <w:bookmarkStart w:id="47" w:name="überlegungen-am-17.09.2025"/>
-    <w:p>
-      <w:pPr>
-        <w:pStyle w:val="Heading2"/>
-      </w:pPr>
-      <w:r>
-        <w:t xml:space="preserve">Überlegungen am 17.09.2025</w:t>
-      </w:r>
-    </w:p>
-    <w:p>
-      <w:pPr>
-        <w:numPr>
-          <w:ilvl w:val="0"/>
-          <w:numId w:val="1023"/>
-        </w:numPr>
-        <w:pStyle w:val="Compact"/>
-      </w:pPr>
-      <w:r>
-        <w:t xml:space="preserve">Zutrittsberechtigte in Personen eintragen und dann ein Objekt Zuttritsberechtigte die eine Beziehung zwischen Ratsmitglied und Zuttrittsberechtigter herstellt?</w:t>
-      </w:r>
-    </w:p>
-    <w:p>
-      <w:pPr>
-        <w:numPr>
-          <w:ilvl w:val="0"/>
-          <w:numId w:val="1023"/>
-        </w:numPr>
-        <w:pStyle w:val="Compact"/>
-      </w:pPr>
-      <w:r>
-        <w:t xml:space="preserve">Wenn Interessensgrupppe ein anderes Parlament, dann ID von wo?</w:t>
-      </w:r>
-    </w:p>
-    <w:bookmarkEnd w:id="47"/>
-    <w:bookmarkEnd w:id="48"/>
     <w:sectPr>
       <w:headerReference r:id="rId9" w:type="even"/>
       <w:headerReference r:id="rId10" w:type="default"/>
@@ -14586,12 +14482,6 @@
     <w:abstractNumId w:val="991"/>
   </w:num>
   <w:num w:numId="1021">
-    <w:abstractNumId w:val="991"/>
-  </w:num>
-  <w:num w:numId="1022">
-    <w:abstractNumId w:val="991"/>
-  </w:num>
-  <w:num w:numId="1023">
     <w:abstractNumId w:val="991"/>
   </w:num>
 </w:numbering>

--- a/ech-0294_actors/output/ech-0294_actors.docx
+++ b/ech-0294_actors/output/ech-0294_actors.docx
@@ -12755,7 +12755,7 @@
       </w:r>
     </w:p>
     <w:bookmarkEnd w:id="40"/>
-    <w:bookmarkStart w:id="46" w:name="sicht-parlamentsgeschäft"/>
+    <w:bookmarkStart w:id="48" w:name="sicht-parlamentsgeschäft"/>
     <w:p>
       <w:pPr>
         <w:pStyle w:val="Heading1"/>
@@ -12902,21 +12902,13 @@
       </w:r>
     </w:p>
     <w:bookmarkEnd w:id="41"/>
-    <w:bookmarkStart w:id="42" w:name="Xe436ee0af2e59e2ab6afd470557c7570e8f7980"/>
+    <w:bookmarkStart w:id="42" w:name="memberships"/>
     <w:p>
       <w:pPr>
         <w:pStyle w:val="Heading2"/>
       </w:pPr>
       <w:r>
-        <w:t xml:space="preserve">Interessenbindungen / Konflikte (Politikfinanzierungen)</w:t>
-      </w:r>
-    </w:p>
-    <w:p>
-      <w:pPr>
-        <w:pStyle w:val="FirstParagraph"/>
-      </w:pPr>
-      <w:r>
-        <w:t xml:space="preserve">Siehe: * https://www.parlament.ch/centers/documents/de/interessen-nr.pdf</w:t>
+        <w:t xml:space="preserve">Memberships</w:t>
       </w:r>
     </w:p>
     <w:p>
@@ -12928,224 +12920,333 @@
         <w:pStyle w:val="Compact"/>
       </w:pPr>
       <w:r>
-        <w:t xml:space="preserve">Person:</w:t>
+        <w:t xml:space="preserve">ID Person</w:t>
       </w:r>
     </w:p>
     <w:p>
       <w:pPr>
         <w:numPr>
-          <w:ilvl w:val="1"/>
+          <w:ilvl w:val="0"/>
+          <w:numId w:val="1017"/>
+        </w:numPr>
+        <w:pStyle w:val="Compact"/>
+      </w:pPr>
+      <w:r>
+        <w:t xml:space="preserve">Role</w:t>
+      </w:r>
+    </w:p>
+    <w:p>
+      <w:pPr>
+        <w:numPr>
+          <w:ilvl w:val="0"/>
+          <w:numId w:val="1017"/>
+        </w:numPr>
+        <w:pStyle w:val="Compact"/>
+      </w:pPr>
+      <w:r>
+        <w:t xml:space="preserve">ID Group</w:t>
+      </w:r>
+    </w:p>
+    <w:p>
+      <w:pPr>
+        <w:numPr>
+          <w:ilvl w:val="0"/>
+          <w:numId w:val="1017"/>
+        </w:numPr>
+        <w:pStyle w:val="Compact"/>
+      </w:pPr>
+      <w:r>
+        <w:t xml:space="preserve">validFrom</w:t>
+      </w:r>
+    </w:p>
+    <w:p>
+      <w:pPr>
+        <w:numPr>
+          <w:ilvl w:val="0"/>
+          <w:numId w:val="1017"/>
+        </w:numPr>
+        <w:pStyle w:val="Compact"/>
+      </w:pPr>
+      <w:r>
+        <w:t xml:space="preserve">validUntil</w:t>
+      </w:r>
+    </w:p>
+    <w:p>
+      <w:pPr>
+        <w:numPr>
+          <w:ilvl w:val="0"/>
+          <w:numId w:val="1017"/>
+        </w:numPr>
+        <w:pStyle w:val="Compact"/>
+      </w:pPr>
+      <w:r>
+        <w:t xml:space="preserve">isActive (als Alternateive zu validFrom and validUntil)</w:t>
+      </w:r>
+    </w:p>
+    <w:p>
+      <w:pPr>
+        <w:numPr>
+          <w:ilvl w:val="0"/>
+          <w:numId w:val="1017"/>
+        </w:numPr>
+        <w:pStyle w:val="Compact"/>
+      </w:pPr>
+      <w:r>
+        <w:t xml:space="preserve">authorized_to_vote</w:t>
+      </w:r>
+    </w:p>
+    <w:bookmarkEnd w:id="42"/>
+    <w:bookmarkStart w:id="43" w:name="section"/>
+    <w:p>
+      <w:pPr>
+        <w:pStyle w:val="Heading2"/>
+      </w:pPr>
+    </w:p>
+    <w:bookmarkEnd w:id="43"/>
+    <w:bookmarkStart w:id="44" w:name="Xe436ee0af2e59e2ab6afd470557c7570e8f7980"/>
+    <w:p>
+      <w:pPr>
+        <w:pStyle w:val="Heading2"/>
+      </w:pPr>
+      <w:r>
+        <w:t xml:space="preserve">Interessenbindungen / Konflikte (Politikfinanzierungen)</w:t>
+      </w:r>
+    </w:p>
+    <w:p>
+      <w:pPr>
+        <w:pStyle w:val="FirstParagraph"/>
+      </w:pPr>
+      <w:r>
+        <w:t xml:space="preserve">Siehe: * https://www.parlament.ch/centers/documents/de/interessen-nr.pdf</w:t>
+      </w:r>
+    </w:p>
+    <w:p>
+      <w:pPr>
+        <w:numPr>
+          <w:ilvl w:val="0"/>
           <w:numId w:val="1018"/>
         </w:numPr>
         <w:pStyle w:val="Compact"/>
       </w:pPr>
       <w:r>
-        <w:t xml:space="preserve">Interessensbindungen</w:t>
+        <w:t xml:space="preserve">Person:</w:t>
       </w:r>
     </w:p>
     <w:p>
       <w:pPr>
         <w:numPr>
-          <w:ilvl w:val="2"/>
+          <w:ilvl w:val="1"/>
           <w:numId w:val="1019"/>
         </w:numPr>
         <w:pStyle w:val="Compact"/>
       </w:pPr>
       <w:r>
-        <w:t xml:space="preserve">Type: Berufliche Tätigkeit, Politische Ämter, Verein</w:t>
+        <w:t xml:space="preserve">Interessensbindungen</w:t>
       </w:r>
     </w:p>
     <w:p>
       <w:pPr>
         <w:numPr>
           <w:ilvl w:val="2"/>
-          <w:numId w:val="1019"/>
+          <w:numId w:val="1020"/>
         </w:numPr>
         <w:pStyle w:val="Compact"/>
       </w:pPr>
       <w:r>
-        <w:t xml:space="preserve">Label der Organisation</w:t>
+        <w:t xml:space="preserve">Type: Berufliche Tätigkeit, Politische Ämter, Verein</w:t>
       </w:r>
     </w:p>
     <w:p>
       <w:pPr>
         <w:numPr>
           <w:ilvl w:val="2"/>
-          <w:numId w:val="1019"/>
+          <w:numId w:val="1020"/>
         </w:numPr>
         <w:pStyle w:val="Compact"/>
       </w:pPr>
       <w:r>
-        <w:t xml:space="preserve">Addresse der Organisation</w:t>
+        <w:t xml:space="preserve">Label der Organisation</w:t>
       </w:r>
     </w:p>
     <w:p>
       <w:pPr>
         <w:numPr>
           <w:ilvl w:val="2"/>
-          <w:numId w:val="1019"/>
+          <w:numId w:val="1020"/>
         </w:numPr>
         <w:pStyle w:val="Compact"/>
       </w:pPr>
       <w:r>
-        <w:t xml:space="preserve">UID Link zu Organisation -&gt; Weil damit dann auch Auswertungen wie z.B. Noga codes vorhanden sind.</w:t>
+        <w:t xml:space="preserve">Addresse der Organisation</w:t>
       </w:r>
     </w:p>
     <w:p>
       <w:pPr>
         <w:numPr>
           <w:ilvl w:val="2"/>
-          <w:numId w:val="1019"/>
+          <w:numId w:val="1020"/>
         </w:numPr>
         <w:pStyle w:val="Compact"/>
       </w:pPr>
       <w:r>
-        <w:t xml:space="preserve">Rechtsform Organisation</w:t>
+        <w:t xml:space="preserve">UID Link zu Organisation -&gt; Weil damit dann auch Auswertungen wie z.B. Noga codes vorhanden sind.</w:t>
       </w:r>
     </w:p>
     <w:p>
       <w:pPr>
         <w:numPr>
           <w:ilvl w:val="2"/>
-          <w:numId w:val="1019"/>
+          <w:numId w:val="1020"/>
         </w:numPr>
         <w:pStyle w:val="Compact"/>
       </w:pPr>
       <w:r>
-        <w:t xml:space="preserve">from / to</w:t>
+        <w:t xml:space="preserve">Rechtsform Organisation</w:t>
       </w:r>
     </w:p>
     <w:p>
       <w:pPr>
         <w:numPr>
           <w:ilvl w:val="2"/>
-          <w:numId w:val="1019"/>
+          <w:numId w:val="1020"/>
         </w:numPr>
         <w:pStyle w:val="Compact"/>
       </w:pPr>
       <w:r>
-        <w:t xml:space="preserve">Bezahlt</w:t>
+        <w:t xml:space="preserve">from / to</w:t>
       </w:r>
     </w:p>
     <w:p>
       <w:pPr>
         <w:numPr>
           <w:ilvl w:val="2"/>
-          <w:numId w:val="1019"/>
+          <w:numId w:val="1020"/>
         </w:numPr>
         <w:pStyle w:val="Compact"/>
       </w:pPr>
       <w:r>
-        <w:t xml:space="preserve">Gremium (Stiftungsrat, Verwaltungsrat - übernehmen Liste von Parlament)</w:t>
+        <w:t xml:space="preserve">Bezahlt</w:t>
       </w:r>
     </w:p>
     <w:p>
       <w:pPr>
         <w:numPr>
           <w:ilvl w:val="2"/>
-          <w:numId w:val="1019"/>
+          <w:numId w:val="1020"/>
         </w:numPr>
         <w:pStyle w:val="Compact"/>
       </w:pPr>
       <w:r>
-        <w:t xml:space="preserve">Funktion/Rolle</w:t>
-      </w:r>
-    </w:p>
-    <w:bookmarkEnd w:id="42"/>
-    <w:bookmarkStart w:id="45" w:name="überlegungen-am-17.09.2025"/>
-    <w:p>
-      <w:pPr>
-        <w:pStyle w:val="Heading2"/>
-      </w:pPr>
-      <w:r>
-        <w:t xml:space="preserve">Überlegungen am 17.09.2025</w:t>
+        <w:t xml:space="preserve">Gremium (Stiftungsrat, Verwaltungsrat - übernehmen Liste von Parlament)</w:t>
       </w:r>
     </w:p>
     <w:p>
       <w:pPr>
         <w:numPr>
-          <w:ilvl w:val="0"/>
+          <w:ilvl w:val="2"/>
           <w:numId w:val="1020"/>
         </w:numPr>
-      </w:pPr>
-      <w:r>
-        <w:t xml:space="preserve">Zutrittsberechtigte in Personen eintragen und dann ein Objekt Zuttritsberechtigte die eine Beziehung zwischen Ratsmitglied und Zuttrittsberechtigter herstellt?</w:t>
+        <w:pStyle w:val="Compact"/>
+      </w:pPr>
+      <w:r>
+        <w:t xml:space="preserve">Funktion/Rolle</w:t>
+      </w:r>
+    </w:p>
+    <w:bookmarkEnd w:id="44"/>
+    <w:bookmarkStart w:id="47" w:name="überlegungen-am-17.09.2025"/>
+    <w:p>
+      <w:pPr>
+        <w:pStyle w:val="Heading2"/>
+      </w:pPr>
+      <w:r>
+        <w:t xml:space="preserve">Überlegungen am 17.09.2025</w:t>
       </w:r>
     </w:p>
     <w:p>
       <w:pPr>
         <w:numPr>
           <w:ilvl w:val="0"/>
-          <w:numId w:val="1020"/>
+          <w:numId w:val="1021"/>
         </w:numPr>
       </w:pPr>
       <w:r>
-        <w:t xml:space="preserve">Wenn Interessensgrupppe ein anderes Parlament, dann ID von wo?</w:t>
+        <w:t xml:space="preserve">Zutrittsberechtigte in Personen eintragen und dann ein Objekt Zuttritsberechtigte die eine Beziehung zwischen Ratsmitglied und Zuttrittsberechtigter herstellt?</w:t>
       </w:r>
     </w:p>
     <w:p>
       <w:pPr>
         <w:numPr>
           <w:ilvl w:val="0"/>
-          <w:numId w:val="1020"/>
+          <w:numId w:val="1021"/>
         </w:numPr>
       </w:pPr>
       <w:r>
-        <w:t xml:space="preserve">Überlegungen zu Datenschutz / Öffentlichkeitsrecht (Christian schaut sich das an).</w:t>
+        <w:t xml:space="preserve">Wenn Interessensgrupppe ein anderes Parlament, dann ID von wo?</w:t>
       </w:r>
     </w:p>
     <w:p>
       <w:pPr>
         <w:numPr>
-          <w:ilvl w:val="1"/>
+          <w:ilvl w:val="0"/>
           <w:numId w:val="1021"/>
         </w:numPr>
       </w:pPr>
       <w:r>
-        <w:t xml:space="preserve">ein Kapitel mit Analyse des IST Zustands / Rechtsgrundlage oder Toolkit ?</w:t>
+        <w:t xml:space="preserve">Überlegungen zu Datenschutz / Öffentlichkeitsrecht (Christian schaut sich das an).</w:t>
       </w:r>
     </w:p>
     <w:p>
       <w:pPr>
         <w:numPr>
           <w:ilvl w:val="1"/>
-          <w:numId w:val="1021"/>
+          <w:numId w:val="1022"/>
         </w:numPr>
       </w:pPr>
       <w:r>
-        <w:t xml:space="preserve">Abklärung was ist rechtlich erlaubt.</w:t>
+        <w:t xml:space="preserve">ein Kapitel mit Analyse des IST Zustands / Rechtsgrundlage oder Toolkit ?</w:t>
       </w:r>
     </w:p>
     <w:p>
       <w:pPr>
         <w:numPr>
           <w:ilvl w:val="1"/>
-          <w:numId w:val="1021"/>
+          <w:numId w:val="1022"/>
         </w:numPr>
       </w:pPr>
       <w:r>
-        <w:t xml:space="preserve">Was wäre ethisch verantwortbar.</w:t>
+        <w:t xml:space="preserve">Abklärung was ist rechtlich erlaubt.</w:t>
       </w:r>
     </w:p>
     <w:p>
       <w:pPr>
         <w:numPr>
           <w:ilvl w:val="1"/>
-          <w:numId w:val="1021"/>
+          <w:numId w:val="1022"/>
         </w:numPr>
       </w:pPr>
       <w:r>
-        <w:t xml:space="preserve">Personen des öffentlichen Interesses.</w:t>
+        <w:t xml:space="preserve">Was wäre ethisch verantwortbar.</w:t>
       </w:r>
     </w:p>
     <w:p>
       <w:pPr>
         <w:numPr>
           <w:ilvl w:val="1"/>
-          <w:numId w:val="1021"/>
+          <w:numId w:val="1022"/>
         </w:numPr>
       </w:pPr>
-      <w:hyperlink r:id="rId43">
+      <w:r>
+        <w:t xml:space="preserve">Personen des öffentlichen Interesses.</w:t>
+      </w:r>
+    </w:p>
+    <w:p>
+      <w:pPr>
+        <w:numPr>
+          <w:ilvl w:val="1"/>
+          <w:numId w:val="1022"/>
+        </w:numPr>
+      </w:pPr>
+      <w:hyperlink r:id="rId45">
         <w:r>
           <w:rPr>
             <w:rStyle w:val="Hyperlink"/>
@@ -13158,10 +13259,10 @@
       <w:pPr>
         <w:numPr>
           <w:ilvl w:val="1"/>
-          <w:numId w:val="1021"/>
+          <w:numId w:val="1022"/>
         </w:numPr>
       </w:pPr>
-      <w:hyperlink r:id="rId44">
+      <w:hyperlink r:id="rId46">
         <w:r>
           <w:rPr>
             <w:rStyle w:val="Hyperlink"/>
@@ -13170,8 +13271,8 @@
         </w:r>
       </w:hyperlink>
     </w:p>
-    <w:bookmarkEnd w:id="45"/>
-    <w:bookmarkEnd w:id="46"/>
+    <w:bookmarkEnd w:id="47"/>
+    <w:bookmarkEnd w:id="48"/>
     <w:sectPr>
       <w:headerReference r:id="rId9" w:type="even"/>
       <w:headerReference r:id="rId10" w:type="default"/>
@@ -14482,6 +14583,9 @@
     <w:abstractNumId w:val="991"/>
   </w:num>
   <w:num w:numId="1021">
+    <w:abstractNumId w:val="991"/>
+  </w:num>
+  <w:num w:numId="1022">
     <w:abstractNumId w:val="991"/>
   </w:num>
 </w:numbering>

--- a/ech-0294_actors/output/ech-0294_actors.docx
+++ b/ech-0294_actors/output/ech-0294_actors.docx
@@ -587,23 +587,13 @@
     </w:p>
     <w:bookmarkEnd w:id="25"/>
     <w:bookmarkEnd w:id="26"/>
-    <w:bookmarkStart w:id="27" w:name="person"/>
+    <w:bookmarkStart w:id="29" w:name="person"/>
     <w:p>
       <w:pPr>
         <w:pStyle w:val="Heading1"/>
       </w:pPr>
       <w:r>
         <w:t xml:space="preserve">Person</w:t>
-      </w:r>
-    </w:p>
-    <w:bookmarkEnd w:id="27"/>
-    <w:bookmarkStart w:id="36" w:name="class-person"/>
-    <w:p>
-      <w:pPr>
-        <w:pStyle w:val="Heading1"/>
-      </w:pPr>
-      <w:r>
-        <w:t xml:space="preserve">Class: Person</w:t>
       </w:r>
     </w:p>
     <w:p>
@@ -611,6 +601,94 @@
         <w:pStyle w:val="FirstParagraph"/>
       </w:pPr>
       <w:r>
+        <w:t xml:space="preserve">Beispiele von Bund, Kantonen, Städte</w:t>
+      </w:r>
+    </w:p>
+    <w:p>
+      <w:pPr>
+        <w:numPr>
+          <w:ilvl w:val="0"/>
+          <w:numId w:val="1001"/>
+        </w:numPr>
+        <w:pStyle w:val="Compact"/>
+      </w:pPr>
+      <w:r>
+        <w:t xml:space="preserve">Beat Jans</w:t>
+      </w:r>
+    </w:p>
+    <w:p>
+      <w:pPr>
+        <w:numPr>
+          <w:ilvl w:val="0"/>
+          <w:numId w:val="1001"/>
+        </w:numPr>
+        <w:pStyle w:val="Compact"/>
+      </w:pPr>
+      <w:r>
+        <w:t xml:space="preserve">Andrea Caroni</w:t>
+      </w:r>
+    </w:p>
+    <w:p>
+      <w:pPr>
+        <w:numPr>
+          <w:ilvl w:val="0"/>
+          <w:numId w:val="1001"/>
+        </w:numPr>
+        <w:pStyle w:val="Compact"/>
+      </w:pPr>
+      <w:r>
+        <w:t xml:space="preserve">Maja Riniker</w:t>
+      </w:r>
+    </w:p>
+    <w:p>
+      <w:pPr>
+        <w:numPr>
+          <w:ilvl w:val="0"/>
+          <w:numId w:val="1001"/>
+        </w:numPr>
+        <w:pStyle w:val="Compact"/>
+      </w:pPr>
+      <w:hyperlink r:id="rId27">
+        <w:r>
+          <w:rPr>
+            <w:rStyle w:val="Hyperlink"/>
+          </w:rPr>
+          <w:t xml:space="preserve">Christelle Luisier Brodard</w:t>
+        </w:r>
+      </w:hyperlink>
+    </w:p>
+    <w:p>
+      <w:pPr>
+        <w:numPr>
+          <w:ilvl w:val="0"/>
+          <w:numId w:val="1001"/>
+        </w:numPr>
+        <w:pStyle w:val="Compact"/>
+      </w:pPr>
+      <w:hyperlink r:id="rId28">
+        <w:r>
+          <w:rPr>
+            <w:rStyle w:val="Hyperlink"/>
+          </w:rPr>
+          <w:t xml:space="preserve">Luca Campana</w:t>
+        </w:r>
+      </w:hyperlink>
+    </w:p>
+    <w:bookmarkEnd w:id="29"/>
+    <w:bookmarkStart w:id="38" w:name="class-person"/>
+    <w:p>
+      <w:pPr>
+        <w:pStyle w:val="Heading1"/>
+      </w:pPr>
+      <w:r>
+        <w:t xml:space="preserve">Class: Person</w:t>
+      </w:r>
+    </w:p>
+    <w:p>
+      <w:pPr>
+        <w:pStyle w:val="FirstParagraph"/>
+      </w:pPr>
+      <w:r>
         <w:rPr>
           <w:iCs/>
           <w:i/>
@@ -628,7 +706,7 @@
       <w:r>
         <w:t xml:space="preserve"> </w:t>
       </w:r>
-      <w:hyperlink r:id="rId28">
+      <w:hyperlink r:id="rId30">
         <w:r>
           <w:rPr>
             <w:rStyle w:val="Hyperlink"/>
@@ -1713,7 +1791,7 @@
         <w:t xml:space="preserve">      </w:t>
       </w:r>
     </w:p>
-    <w:bookmarkStart w:id="29" w:name="slots"/>
+    <w:bookmarkStart w:id="31" w:name="slots"/>
     <w:p>
       <w:pPr>
         <w:pStyle w:val="Heading2"/>
@@ -2857,8 +2935,8 @@
         </w:tc>
       </w:tr>
     </w:tbl>
-    <w:bookmarkEnd w:id="29"/>
-    <w:bookmarkStart w:id="31" w:name="identifier-and-mapping-information"/>
+    <w:bookmarkEnd w:id="31"/>
+    <w:bookmarkStart w:id="33" w:name="identifier-and-mapping-information"/>
     <w:p>
       <w:pPr>
         <w:pStyle w:val="Heading2"/>
@@ -2867,7 +2945,7 @@
         <w:t xml:space="preserve">Identifier and Mapping Information</w:t>
       </w:r>
     </w:p>
-    <w:bookmarkStart w:id="30" w:name="schema-source"/>
+    <w:bookmarkStart w:id="32" w:name="schema-source"/>
     <w:p>
       <w:pPr>
         <w:pStyle w:val="Heading3"/>
@@ -2880,7 +2958,7 @@
       <w:pPr>
         <w:numPr>
           <w:ilvl w:val="0"/>
-          <w:numId w:val="1001"/>
+          <w:numId w:val="1002"/>
         </w:numPr>
         <w:pStyle w:val="Compact"/>
       </w:pPr>
@@ -2888,9 +2966,9 @@
         <w:t xml:space="preserve">from schema: https://ch.paf.link/schema/actors</w:t>
       </w:r>
     </w:p>
-    <w:bookmarkEnd w:id="30"/>
-    <w:bookmarkEnd w:id="31"/>
-    <w:bookmarkStart w:id="32" w:name="mappings"/>
+    <w:bookmarkEnd w:id="32"/>
+    <w:bookmarkEnd w:id="33"/>
+    <w:bookmarkStart w:id="34" w:name="mappings"/>
     <w:p>
       <w:pPr>
         <w:pStyle w:val="Heading2"/>
@@ -2992,8 +3070,8 @@
         </w:tc>
       </w:tr>
     </w:tbl>
-    <w:bookmarkEnd w:id="32"/>
-    <w:bookmarkStart w:id="35" w:name="linkml-source"/>
+    <w:bookmarkEnd w:id="34"/>
+    <w:bookmarkStart w:id="37" w:name="linkml-source"/>
     <w:p>
       <w:pPr>
         <w:pStyle w:val="Heading2"/>
@@ -3002,7 +3080,7 @@
         <w:t xml:space="preserve">LinkML Source</w:t>
       </w:r>
     </w:p>
-    <w:bookmarkStart w:id="33" w:name="direct"/>
+    <w:bookmarkStart w:id="35" w:name="direct"/>
     <w:p>
       <w:pPr>
         <w:pStyle w:val="Heading3"/>
@@ -7198,8 +7276,8 @@
         <w:t xml:space="preserve">true</w:t>
       </w:r>
     </w:p>
-    <w:bookmarkEnd w:id="33"/>
-    <w:bookmarkStart w:id="34" w:name="induced"/>
+    <w:bookmarkEnd w:id="35"/>
+    <w:bookmarkStart w:id="36" w:name="induced"/>
     <w:p>
       <w:pPr>
         <w:pStyle w:val="Heading3"/>
@@ -12103,10 +12181,10 @@
         <w:t xml:space="preserve">true</w:t>
       </w:r>
     </w:p>
-    <w:bookmarkEnd w:id="34"/>
-    <w:bookmarkEnd w:id="35"/>
     <w:bookmarkEnd w:id="36"/>
-    <w:bookmarkStart w:id="39" w:name="organe-im-politischen-prozess"/>
+    <w:bookmarkEnd w:id="37"/>
+    <w:bookmarkEnd w:id="38"/>
+    <w:bookmarkStart w:id="41" w:name="organe-im-politischen-prozess"/>
     <w:p>
       <w:pPr>
         <w:pStyle w:val="Heading1"/>
@@ -12123,7 +12201,7 @@
         <w:t xml:space="preserve">Ein Organ in dieser Definition ist einzig eine ansammlung von Personen. (Ohne weitere semantik.) Sie wird typisiert um die Art des Organs zu bestimmen.</w:t>
       </w:r>
     </w:p>
-    <w:bookmarkStart w:id="37" w:name="allgemeinen-felder-eines-organes"/>
+    <w:bookmarkStart w:id="39" w:name="allgemeinen-felder-eines-organes"/>
     <w:p>
       <w:pPr>
         <w:pStyle w:val="Heading2"/>
@@ -12281,129 +12359,14 @@
         <w:t xml:space="preserve">- postalLocality: ,</w:t>
       </w:r>
     </w:p>
-    <w:bookmarkEnd w:id="37"/>
-    <w:bookmarkStart w:id="38" w:name="verschiedene-typen-von-organen"/>
+    <w:bookmarkEnd w:id="39"/>
+    <w:bookmarkStart w:id="40" w:name="verschiedene-typen-von-organen"/>
     <w:p>
       <w:pPr>
         <w:pStyle w:val="Heading2"/>
       </w:pPr>
       <w:r>
         <w:t xml:space="preserve">Verschiedene Typen von Organen</w:t>
-      </w:r>
-    </w:p>
-    <w:p>
-      <w:pPr>
-        <w:numPr>
-          <w:ilvl w:val="0"/>
-          <w:numId w:val="1002"/>
-        </w:numPr>
-        <w:pStyle w:val="Compact"/>
-      </w:pPr>
-      <w:r>
-        <w:t xml:space="preserve">Gruppen, beinhalten Mitglieder ausweisen wollen (Listen)</w:t>
-      </w:r>
-    </w:p>
-    <w:p>
-      <w:pPr>
-        <w:numPr>
-          <w:ilvl w:val="0"/>
-          <w:numId w:val="1002"/>
-        </w:numPr>
-        <w:pStyle w:val="Compact"/>
-      </w:pPr>
-      <w:r>
-        <w:t xml:space="preserve">Gruppen, Identifizieren (Departemente, Gerichte)</w:t>
-      </w:r>
-    </w:p>
-    <w:p>
-      <w:pPr>
-        <w:pStyle w:val="FirstParagraph"/>
-      </w:pPr>
-      <w:r>
-        <w:t xml:space="preserve">-&gt; Gemeinden, Kantone und Bund</w:t>
-      </w:r>
-      <w:r>
-        <w:t xml:space="preserve"> </w:t>
-      </w:r>
-      <w:r>
-        <w:t xml:space="preserve">Zu diskutieren mit Hans-Peter</w:t>
-      </w:r>
-    </w:p>
-    <w:p>
-      <w:pPr>
-        <w:pStyle w:val="BodyText"/>
-      </w:pPr>
-      <w:r>
-        <w:t xml:space="preserve">-&gt; Anwendungszweck der Struktur</w:t>
-      </w:r>
-      <w:r>
-        <w:t xml:space="preserve"> </w:t>
-      </w:r>
-      <w:r>
-        <w:t xml:space="preserve">* Organisation innerhalb eines Parlamentssystems</w:t>
-      </w:r>
-      <w:r>
-        <w:t xml:space="preserve"> </w:t>
-      </w:r>
-      <w:r>
-        <w:t xml:space="preserve">* Publikation an die öffentichkeit</w:t>
-      </w:r>
-      <w:r>
-        <w:t xml:space="preserve"> </w:t>
-      </w:r>
-      <w:r>
-        <w:t xml:space="preserve">* Systeme mit Politischen Personen</w:t>
-      </w:r>
-      <w:r>
-        <w:t xml:space="preserve"> </w:t>
-      </w:r>
-      <w:r>
-        <w:t xml:space="preserve">* Analysen mit Personen welche in Gruppen leben</w:t>
-      </w:r>
-      <w:r>
-        <w:t xml:space="preserve"> </w:t>
-      </w:r>
-      <w:r>
-        <w:t xml:space="preserve">* Parteiliste global - UNIBE</w:t>
-      </w:r>
-    </w:p>
-    <w:p>
-      <w:pPr>
-        <w:pStyle w:val="BodyText"/>
-      </w:pPr>
-      <w:r>
-        <w:t xml:space="preserve">-&gt; Ausdrücken der Ebene:</w:t>
-      </w:r>
-      <w:r>
-        <w:t xml:space="preserve"> </w:t>
-      </w:r>
-      <w:r>
-        <w:t xml:space="preserve">* localExtend: Gemeinde Root</w:t>
-      </w:r>
-      <w:r>
-        <w:t xml:space="preserve"> </w:t>
-      </w:r>
-      <w:r>
-        <w:t xml:space="preserve">* level: canton, municipality (abstract)</w:t>
-      </w:r>
-    </w:p>
-    <w:p>
-      <w:pPr>
-        <w:pStyle w:val="BodyText"/>
-      </w:pPr>
-      <w:r>
-        <w:t xml:space="preserve">Hierarchien innerhalb eines Types: Departement, Amt / Fraktion / Parteien</w:t>
-      </w:r>
-    </w:p>
-    <w:bookmarkEnd w:id="38"/>
-    <w:bookmarkEnd w:id="39"/>
-    <w:bookmarkStart w:id="40" w:name="sicht-parlamentsmitglied"/>
-    <w:p>
-      <w:pPr>
-        <w:pStyle w:val="Heading1"/>
-      </w:pPr>
-      <w:r>
-        <w:t xml:space="preserve">Sicht Parlamentsmitglied</w:t>
       </w:r>
     </w:p>
     <w:p>
@@ -12415,55 +12378,134 @@
         <w:pStyle w:val="Compact"/>
       </w:pPr>
       <w:r>
-        <w:t xml:space="preserve">Legislative</w:t>
+        <w:t xml:space="preserve">Gruppen, beinhalten Mitglieder ausweisen wollen (Listen)</w:t>
       </w:r>
     </w:p>
     <w:p>
       <w:pPr>
         <w:numPr>
-          <w:ilvl w:val="1"/>
+          <w:ilvl w:val="0"/>
+          <w:numId w:val="1003"/>
+        </w:numPr>
+        <w:pStyle w:val="Compact"/>
+      </w:pPr>
+      <w:r>
+        <w:t xml:space="preserve">Gruppen, Identifizieren (Departemente, Gerichte)</w:t>
+      </w:r>
+    </w:p>
+    <w:p>
+      <w:pPr>
+        <w:pStyle w:val="FirstParagraph"/>
+      </w:pPr>
+      <w:r>
+        <w:t xml:space="preserve">-&gt; Gemeinden, Kantone und Bund</w:t>
+      </w:r>
+      <w:r>
+        <w:t xml:space="preserve"> </w:t>
+      </w:r>
+      <w:r>
+        <w:t xml:space="preserve">Zu diskutieren mit Hans-Peter</w:t>
+      </w:r>
+    </w:p>
+    <w:p>
+      <w:pPr>
+        <w:pStyle w:val="BodyText"/>
+      </w:pPr>
+      <w:r>
+        <w:t xml:space="preserve">-&gt; Anwendungszweck der Struktur</w:t>
+      </w:r>
+      <w:r>
+        <w:t xml:space="preserve"> </w:t>
+      </w:r>
+      <w:r>
+        <w:t xml:space="preserve">* Organisation innerhalb eines Parlamentssystems</w:t>
+      </w:r>
+      <w:r>
+        <w:t xml:space="preserve"> </w:t>
+      </w:r>
+      <w:r>
+        <w:t xml:space="preserve">* Publikation an die öffentichkeit</w:t>
+      </w:r>
+      <w:r>
+        <w:t xml:space="preserve"> </w:t>
+      </w:r>
+      <w:r>
+        <w:t xml:space="preserve">* Systeme mit Politischen Personen</w:t>
+      </w:r>
+      <w:r>
+        <w:t xml:space="preserve"> </w:t>
+      </w:r>
+      <w:r>
+        <w:t xml:space="preserve">* Analysen mit Personen welche in Gruppen leben</w:t>
+      </w:r>
+      <w:r>
+        <w:t xml:space="preserve"> </w:t>
+      </w:r>
+      <w:r>
+        <w:t xml:space="preserve">* Parteiliste global - UNIBE</w:t>
+      </w:r>
+    </w:p>
+    <w:p>
+      <w:pPr>
+        <w:pStyle w:val="BodyText"/>
+      </w:pPr>
+      <w:r>
+        <w:t xml:space="preserve">-&gt; Ausdrücken der Ebene:</w:t>
+      </w:r>
+      <w:r>
+        <w:t xml:space="preserve"> </w:t>
+      </w:r>
+      <w:r>
+        <w:t xml:space="preserve">* localExtend: Gemeinde Root</w:t>
+      </w:r>
+      <w:r>
+        <w:t xml:space="preserve"> </w:t>
+      </w:r>
+      <w:r>
+        <w:t xml:space="preserve">* level: canton, municipality (abstract)</w:t>
+      </w:r>
+    </w:p>
+    <w:p>
+      <w:pPr>
+        <w:pStyle w:val="BodyText"/>
+      </w:pPr>
+      <w:r>
+        <w:t xml:space="preserve">Hierarchien innerhalb eines Types: Departement, Amt / Fraktion / Parteien</w:t>
+      </w:r>
+    </w:p>
+    <w:bookmarkEnd w:id="40"/>
+    <w:bookmarkEnd w:id="41"/>
+    <w:bookmarkStart w:id="42" w:name="sicht-parlamentsmitglied"/>
+    <w:p>
+      <w:pPr>
+        <w:pStyle w:val="Heading1"/>
+      </w:pPr>
+      <w:r>
+        <w:t xml:space="preserve">Sicht Parlamentsmitglied</w:t>
+      </w:r>
+    </w:p>
+    <w:p>
+      <w:pPr>
+        <w:numPr>
+          <w:ilvl w:val="0"/>
           <w:numId w:val="1004"/>
         </w:numPr>
         <w:pStyle w:val="Compact"/>
       </w:pPr>
       <w:r>
-        <w:t xml:space="preserve">Parlamente Föderale Ebene</w:t>
+        <w:t xml:space="preserve">Legislative</w:t>
       </w:r>
     </w:p>
     <w:p>
       <w:pPr>
         <w:numPr>
-          <w:ilvl w:val="2"/>
+          <w:ilvl w:val="1"/>
           <w:numId w:val="1005"/>
         </w:numPr>
         <w:pStyle w:val="Compact"/>
       </w:pPr>
       <w:r>
-        <w:t xml:space="preserve">Bund (beide Kammern) / Kanton / Gemeinde</w:t>
-      </w:r>
-    </w:p>
-    <w:p>
-      <w:pPr>
-        <w:numPr>
-          <w:ilvl w:val="1"/>
-          <w:numId w:val="1004"/>
-        </w:numPr>
-        <w:pStyle w:val="Compact"/>
-      </w:pPr>
-      <w:r>
-        <w:t xml:space="preserve">Delegation</w:t>
-      </w:r>
-    </w:p>
-    <w:p>
-      <w:pPr>
-        <w:numPr>
-          <w:ilvl w:val="1"/>
-          <w:numId w:val="1004"/>
-        </w:numPr>
-        <w:pStyle w:val="Compact"/>
-      </w:pPr>
-      <w:r>
-        <w:t xml:space="preserve">Komission</w:t>
+        <w:t xml:space="preserve">Parlamente Föderale Ebene</w:t>
       </w:r>
     </w:p>
     <w:p>
@@ -12475,175 +12517,151 @@
         <w:pStyle w:val="Compact"/>
       </w:pPr>
       <w:r>
-        <w:t xml:space="preserve">Attribute:</w:t>
+        <w:t xml:space="preserve">Bund (beide Kammern) / Kanton / Gemeinde</w:t>
       </w:r>
     </w:p>
     <w:p>
       <w:pPr>
         <w:numPr>
-          <w:ilvl w:val="3"/>
+          <w:ilvl w:val="1"/>
+          <w:numId w:val="1005"/>
+        </w:numPr>
+        <w:pStyle w:val="Compact"/>
+      </w:pPr>
+      <w:r>
+        <w:t xml:space="preserve">Delegation</w:t>
+      </w:r>
+    </w:p>
+    <w:p>
+      <w:pPr>
+        <w:numPr>
+          <w:ilvl w:val="1"/>
+          <w:numId w:val="1005"/>
+        </w:numPr>
+        <w:pStyle w:val="Compact"/>
+      </w:pPr>
+      <w:r>
+        <w:t xml:space="preserve">Komission</w:t>
+      </w:r>
+    </w:p>
+    <w:p>
+      <w:pPr>
+        <w:numPr>
+          <w:ilvl w:val="2"/>
           <w:numId w:val="1007"/>
         </w:numPr>
         <w:pStyle w:val="Compact"/>
       </w:pPr>
       <w:r>
-        <w:t xml:space="preserve">ständig / (Ad-Hoc) nicht ständige</w:t>
+        <w:t xml:space="preserve">Attribute:</w:t>
       </w:r>
     </w:p>
     <w:p>
       <w:pPr>
         <w:numPr>
           <w:ilvl w:val="3"/>
+          <w:numId w:val="1008"/>
+        </w:numPr>
+        <w:pStyle w:val="Compact"/>
+      </w:pPr>
+      <w:r>
+        <w:t xml:space="preserve">ständig / (Ad-Hoc) nicht ständige</w:t>
+      </w:r>
+    </w:p>
+    <w:p>
+      <w:pPr>
+        <w:numPr>
+          <w:ilvl w:val="3"/>
+          <w:numId w:val="1008"/>
+        </w:numPr>
+        <w:pStyle w:val="Compact"/>
+      </w:pPr>
+      <w:r>
+        <w:t xml:space="preserve">Aufsichtkomissionen / Sachkomissionen</w:t>
+      </w:r>
+    </w:p>
+    <w:p>
+      <w:pPr>
+        <w:numPr>
+          <w:ilvl w:val="2"/>
           <w:numId w:val="1007"/>
         </w:numPr>
         <w:pStyle w:val="Compact"/>
       </w:pPr>
       <w:r>
-        <w:t xml:space="preserve">Aufsichtkomissionen / Sachkomissionen</w:t>
+        <w:t xml:space="preserve">Geschäftsprüfungskommission (ständige Aufsichtskommission)</w:t>
       </w:r>
     </w:p>
     <w:p>
       <w:pPr>
         <w:numPr>
           <w:ilvl w:val="2"/>
-          <w:numId w:val="1006"/>
+          <w:numId w:val="1007"/>
         </w:numPr>
         <w:pStyle w:val="Compact"/>
       </w:pPr>
       <w:r>
-        <w:t xml:space="preserve">Geschäftsprüfungskommission (ständige Aufsichtskommission)</w:t>
+        <w:t xml:space="preserve">PUK (nichständige Aufsichtkommision)</w:t>
       </w:r>
     </w:p>
     <w:p>
       <w:pPr>
         <w:numPr>
           <w:ilvl w:val="2"/>
-          <w:numId w:val="1006"/>
+          <w:numId w:val="1007"/>
         </w:numPr>
         <w:pStyle w:val="Compact"/>
       </w:pPr>
       <w:r>
-        <w:t xml:space="preserve">PUK (nichständige Aufsichtkommision)</w:t>
+        <w:t xml:space="preserve">Rechnungsprüfungskommission</w:t>
       </w:r>
     </w:p>
     <w:p>
       <w:pPr>
         <w:numPr>
-          <w:ilvl w:val="2"/>
-          <w:numId w:val="1006"/>
+          <w:ilvl w:val="1"/>
+          <w:numId w:val="1005"/>
         </w:numPr>
         <w:pStyle w:val="Compact"/>
       </w:pPr>
       <w:r>
-        <w:t xml:space="preserve">Rechnungsprüfungskommission</w:t>
+        <w:t xml:space="preserve">Fraktion</w:t>
       </w:r>
     </w:p>
     <w:p>
       <w:pPr>
         <w:numPr>
           <w:ilvl w:val="1"/>
+          <w:numId w:val="1005"/>
+        </w:numPr>
+        <w:pStyle w:val="Compact"/>
+      </w:pPr>
+      <w:r>
+        <w:t xml:space="preserve">Parlamentsbüro</w:t>
+      </w:r>
+    </w:p>
+    <w:p>
+      <w:pPr>
+        <w:numPr>
+          <w:ilvl w:val="1"/>
+          <w:numId w:val="1005"/>
+        </w:numPr>
+        <w:pStyle w:val="Compact"/>
+      </w:pPr>
+      <w:r>
+        <w:t xml:space="preserve">Präsidium des Parlaments</w:t>
+      </w:r>
+    </w:p>
+    <w:p>
+      <w:pPr>
+        <w:numPr>
+          <w:ilvl w:val="0"/>
           <w:numId w:val="1004"/>
         </w:numPr>
         <w:pStyle w:val="Compact"/>
       </w:pPr>
       <w:r>
-        <w:t xml:space="preserve">Fraktion</w:t>
-      </w:r>
-    </w:p>
-    <w:p>
-      <w:pPr>
-        <w:numPr>
-          <w:ilvl w:val="1"/>
-          <w:numId w:val="1004"/>
-        </w:numPr>
-        <w:pStyle w:val="Compact"/>
-      </w:pPr>
-      <w:r>
-        <w:t xml:space="preserve">Parlamentsbüro</w:t>
-      </w:r>
-    </w:p>
-    <w:p>
-      <w:pPr>
-        <w:numPr>
-          <w:ilvl w:val="1"/>
-          <w:numId w:val="1004"/>
-        </w:numPr>
-        <w:pStyle w:val="Compact"/>
-      </w:pPr>
-      <w:r>
-        <w:t xml:space="preserve">Präsidium des Parlaments</w:t>
-      </w:r>
-    </w:p>
-    <w:p>
-      <w:pPr>
-        <w:numPr>
-          <w:ilvl w:val="0"/>
-          <w:numId w:val="1003"/>
-        </w:numPr>
-        <w:pStyle w:val="Compact"/>
-      </w:pPr>
-      <w:r>
         <w:t xml:space="preserve">Exekutive = Regierung / Verwaltung</w:t>
-      </w:r>
-    </w:p>
-    <w:p>
-      <w:pPr>
-        <w:numPr>
-          <w:ilvl w:val="1"/>
-          <w:numId w:val="1008"/>
-        </w:numPr>
-        <w:pStyle w:val="Compact"/>
-      </w:pPr>
-      <w:r>
-        <w:t xml:space="preserve">Department</w:t>
-      </w:r>
-    </w:p>
-    <w:p>
-      <w:pPr>
-        <w:numPr>
-          <w:ilvl w:val="1"/>
-          <w:numId w:val="1008"/>
-        </w:numPr>
-        <w:pStyle w:val="Compact"/>
-      </w:pPr>
-      <w:r>
-        <w:t xml:space="preserve">Amt</w:t>
-      </w:r>
-    </w:p>
-    <w:p>
-      <w:pPr>
-        <w:numPr>
-          <w:ilvl w:val="1"/>
-          <w:numId w:val="1008"/>
-        </w:numPr>
-        <w:pStyle w:val="Compact"/>
-      </w:pPr>
-      <w:r>
-        <w:t xml:space="preserve">Ausserparlementarische Komissionen (z.B. Bankrat)</w:t>
-      </w:r>
-    </w:p>
-    <w:p>
-      <w:pPr>
-        <w:numPr>
-          <w:ilvl w:val="1"/>
-          <w:numId w:val="1008"/>
-        </w:numPr>
-        <w:pStyle w:val="Compact"/>
-      </w:pPr>
-      <w:r>
-        <w:t xml:space="preserve">Arbeitsgruppe (Ad-Hoc APK)</w:t>
-      </w:r>
-    </w:p>
-    <w:p>
-      <w:pPr>
-        <w:numPr>
-          <w:ilvl w:val="0"/>
-          <w:numId w:val="1003"/>
-        </w:numPr>
-        <w:pStyle w:val="Compact"/>
-      </w:pPr>
-      <w:r>
-        <w:t xml:space="preserve">Zivilgesellschaft</w:t>
       </w:r>
     </w:p>
     <w:p>
@@ -12655,7 +12673,7 @@
         <w:pStyle w:val="Compact"/>
       </w:pPr>
       <w:r>
-        <w:t xml:space="preserve">Partei</w:t>
+        <w:t xml:space="preserve">Department</w:t>
       </w:r>
     </w:p>
     <w:p>
@@ -12667,7 +12685,7 @@
         <w:pStyle w:val="Compact"/>
       </w:pPr>
       <w:r>
-        <w:t xml:space="preserve">Liste (kann Teil einer Partei sein, oder nicht)</w:t>
+        <w:t xml:space="preserve">Amt</w:t>
       </w:r>
     </w:p>
     <w:p>
@@ -12679,19 +12697,31 @@
         <w:pStyle w:val="Compact"/>
       </w:pPr>
       <w:r>
-        <w:t xml:space="preserve">Interessengruppen</w:t>
+        <w:t xml:space="preserve">Ausserparlementarische Komissionen (z.B. Bankrat)</w:t>
       </w:r>
     </w:p>
     <w:p>
       <w:pPr>
         <w:numPr>
-          <w:ilvl w:val="0"/>
-          <w:numId w:val="1003"/>
+          <w:ilvl w:val="1"/>
+          <w:numId w:val="1009"/>
         </w:numPr>
         <w:pStyle w:val="Compact"/>
       </w:pPr>
       <w:r>
-        <w:t xml:space="preserve">Andere</w:t>
+        <w:t xml:space="preserve">Arbeitsgruppe (Ad-Hoc APK)</w:t>
+      </w:r>
+    </w:p>
+    <w:p>
+      <w:pPr>
+        <w:numPr>
+          <w:ilvl w:val="0"/>
+          <w:numId w:val="1004"/>
+        </w:numPr>
+        <w:pStyle w:val="Compact"/>
+      </w:pPr>
+      <w:r>
+        <w:t xml:space="preserve">Zivilgesellschaft</w:t>
       </w:r>
     </w:p>
     <w:p>
@@ -12703,31 +12733,7 @@
         <w:pStyle w:val="Compact"/>
       </w:pPr>
       <w:r>
-        <w:t xml:space="preserve">Kontrollorgane</w:t>
-      </w:r>
-    </w:p>
-    <w:p>
-      <w:pPr>
-        <w:numPr>
-          <w:ilvl w:val="2"/>
-          <w:numId w:val="1011"/>
-        </w:numPr>
-        <w:pStyle w:val="Compact"/>
-      </w:pPr>
-      <w:r>
-        <w:t xml:space="preserve">Finanzkontrolle</w:t>
-      </w:r>
-    </w:p>
-    <w:p>
-      <w:pPr>
-        <w:numPr>
-          <w:ilvl w:val="2"/>
-          <w:numId w:val="1011"/>
-        </w:numPr>
-        <w:pStyle w:val="Compact"/>
-      </w:pPr>
-      <w:r>
-        <w:t xml:space="preserve">AB-BA</w:t>
+        <w:t xml:space="preserve">Partei</w:t>
       </w:r>
     </w:p>
     <w:p>
@@ -12739,113 +12745,161 @@
         <w:pStyle w:val="Compact"/>
       </w:pPr>
       <w:r>
-        <w:t xml:space="preserve">Parlamentsdienste</w:t>
+        <w:t xml:space="preserve">Liste (kann Teil einer Partei sein, oder nicht)</w:t>
       </w:r>
     </w:p>
     <w:p>
       <w:pPr>
         <w:numPr>
-          <w:ilvl w:val="0"/>
-          <w:numId w:val="1003"/>
+          <w:ilvl w:val="1"/>
+          <w:numId w:val="1010"/>
         </w:numPr>
         <w:pStyle w:val="Compact"/>
       </w:pPr>
       <w:r>
-        <w:t xml:space="preserve">(Parteilose und/oder fraktionslose Parlamentsmitglieder)</w:t>
-      </w:r>
-    </w:p>
-    <w:bookmarkEnd w:id="40"/>
-    <w:bookmarkStart w:id="48" w:name="sicht-parlamentsgeschäft"/>
-    <w:p>
-      <w:pPr>
-        <w:pStyle w:val="Heading1"/>
-      </w:pPr>
-      <w:r>
-        <w:t xml:space="preserve">Sicht Parlamentsgeschäft</w:t>
+        <w:t xml:space="preserve">Interessengruppen</w:t>
       </w:r>
     </w:p>
     <w:p>
       <w:pPr>
         <w:numPr>
           <w:ilvl w:val="0"/>
+          <w:numId w:val="1004"/>
+        </w:numPr>
+        <w:pStyle w:val="Compact"/>
+      </w:pPr>
+      <w:r>
+        <w:t xml:space="preserve">Andere</w:t>
+      </w:r>
+    </w:p>
+    <w:p>
+      <w:pPr>
+        <w:numPr>
+          <w:ilvl w:val="1"/>
+          <w:numId w:val="1011"/>
+        </w:numPr>
+        <w:pStyle w:val="Compact"/>
+      </w:pPr>
+      <w:r>
+        <w:t xml:space="preserve">Kontrollorgane</w:t>
+      </w:r>
+    </w:p>
+    <w:p>
+      <w:pPr>
+        <w:numPr>
+          <w:ilvl w:val="2"/>
           <w:numId w:val="1012"/>
         </w:numPr>
         <w:pStyle w:val="Compact"/>
       </w:pPr>
       <w:r>
-        <w:t xml:space="preserve">Legislative</w:t>
+        <w:t xml:space="preserve">Finanzkontrolle</w:t>
       </w:r>
     </w:p>
     <w:p>
       <w:pPr>
         <w:numPr>
-          <w:ilvl w:val="0"/>
+          <w:ilvl w:val="2"/>
           <w:numId w:val="1012"/>
         </w:numPr>
         <w:pStyle w:val="Compact"/>
       </w:pPr>
       <w:r>
-        <w:t xml:space="preserve">Exekutive</w:t>
+        <w:t xml:space="preserve">AB-BA</w:t>
       </w:r>
     </w:p>
     <w:p>
       <w:pPr>
         <w:numPr>
           <w:ilvl w:val="1"/>
+          <w:numId w:val="1011"/>
+        </w:numPr>
+        <w:pStyle w:val="Compact"/>
+      </w:pPr>
+      <w:r>
+        <w:t xml:space="preserve">Parlamentsdienste</w:t>
+      </w:r>
+    </w:p>
+    <w:p>
+      <w:pPr>
+        <w:numPr>
+          <w:ilvl w:val="0"/>
+          <w:numId w:val="1004"/>
+        </w:numPr>
+        <w:pStyle w:val="Compact"/>
+      </w:pPr>
+      <w:r>
+        <w:t xml:space="preserve">(Parteilose und/oder fraktionslose Parlamentsmitglieder)</w:t>
+      </w:r>
+    </w:p>
+    <w:bookmarkEnd w:id="42"/>
+    <w:bookmarkStart w:id="50" w:name="sicht-parlamentsgeschäft"/>
+    <w:p>
+      <w:pPr>
+        <w:pStyle w:val="Heading1"/>
+      </w:pPr>
+      <w:r>
+        <w:t xml:space="preserve">Sicht Parlamentsgeschäft</w:t>
+      </w:r>
+    </w:p>
+    <w:p>
+      <w:pPr>
+        <w:numPr>
+          <w:ilvl w:val="0"/>
           <w:numId w:val="1013"/>
         </w:numPr>
         <w:pStyle w:val="Compact"/>
       </w:pPr>
       <w:r>
-        <w:t xml:space="preserve">Ausgelagerte Träger öffentlicher Aufgaben</w:t>
+        <w:t xml:space="preserve">Legislative</w:t>
       </w:r>
     </w:p>
     <w:p>
       <w:pPr>
         <w:numPr>
-          <w:ilvl w:val="2"/>
+          <w:ilvl w:val="0"/>
+          <w:numId w:val="1013"/>
+        </w:numPr>
+        <w:pStyle w:val="Compact"/>
+      </w:pPr>
+      <w:r>
+        <w:t xml:space="preserve">Exekutive</w:t>
+      </w:r>
+    </w:p>
+    <w:p>
+      <w:pPr>
+        <w:numPr>
+          <w:ilvl w:val="1"/>
           <w:numId w:val="1014"/>
         </w:numPr>
         <w:pStyle w:val="Compact"/>
       </w:pPr>
       <w:r>
-        <w:t xml:space="preserve">Universitäten</w:t>
+        <w:t xml:space="preserve">Ausgelagerte Träger öffentlicher Aufgaben</w:t>
       </w:r>
     </w:p>
     <w:p>
       <w:pPr>
         <w:numPr>
-          <w:ilvl w:val="0"/>
-          <w:numId w:val="1012"/>
-        </w:numPr>
-        <w:pStyle w:val="Compact"/>
-      </w:pPr>
-      <w:r>
-        <w:t xml:space="preserve">Judikative</w:t>
-      </w:r>
-    </w:p>
-    <w:p>
-      <w:pPr>
-        <w:numPr>
-          <w:ilvl w:val="1"/>
+          <w:ilvl w:val="2"/>
           <w:numId w:val="1015"/>
         </w:numPr>
         <w:pStyle w:val="Compact"/>
       </w:pPr>
       <w:r>
-        <w:t xml:space="preserve">Gerichte</w:t>
+        <w:t xml:space="preserve">Universitäten</w:t>
       </w:r>
     </w:p>
     <w:p>
       <w:pPr>
         <w:numPr>
           <w:ilvl w:val="0"/>
-          <w:numId w:val="1012"/>
+          <w:numId w:val="1013"/>
         </w:numPr>
         <w:pStyle w:val="Compact"/>
       </w:pPr>
       <w:r>
-        <w:t xml:space="preserve">Zivilgesellschaft</w:t>
+        <w:t xml:space="preserve">Judikative</w:t>
       </w:r>
     </w:p>
     <w:p>
@@ -12857,167 +12911,82 @@
         <w:pStyle w:val="Compact"/>
       </w:pPr>
       <w:r>
-        <w:t xml:space="preserve">Petitionsträger</w:t>
+        <w:t xml:space="preserve">Gerichte</w:t>
       </w:r>
     </w:p>
     <w:p>
       <w:pPr>
         <w:numPr>
-          <w:ilvl w:val="1"/>
-          <w:numId w:val="1016"/>
+          <w:ilvl w:val="0"/>
+          <w:numId w:val="1013"/>
         </w:numPr>
         <w:pStyle w:val="Compact"/>
       </w:pPr>
       <w:r>
-        <w:t xml:space="preserve">Verein</w:t>
-      </w:r>
-    </w:p>
-    <w:bookmarkStart w:id="41" w:name="parteien"/>
-    <w:p>
-      <w:pPr>
-        <w:pStyle w:val="Heading2"/>
-      </w:pPr>
-      <w:r>
-        <w:t xml:space="preserve">Parteien</w:t>
+        <w:t xml:space="preserve">Zivilgesellschaft</w:t>
       </w:r>
     </w:p>
     <w:p>
       <w:pPr>
-        <w:pStyle w:val="FirstParagraph"/>
-      </w:pPr>
-      <w:r>
-        <w:t xml:space="preserve">Jede Föderaleebene, wird als eigene Gruppierung geführt.</w:t>
-      </w:r>
-      <w:r>
-        <w:t xml:space="preserve"> </w:t>
-      </w:r>
-      <w:r>
-        <w:t xml:space="preserve">- url_statutes: (optional)</w:t>
-      </w:r>
-      <w:r>
-        <w:t xml:space="preserve"> </w:t>
-      </w:r>
-      <w:r>
-        <w:t xml:space="preserve">- party_color: (optional)</w:t>
-      </w:r>
-    </w:p>
-    <w:bookmarkEnd w:id="41"/>
-    <w:bookmarkStart w:id="42" w:name="memberships"/>
-    <w:p>
-      <w:pPr>
-        <w:pStyle w:val="Heading2"/>
-      </w:pPr>
-      <w:r>
-        <w:t xml:space="preserve">Memberships</w:t>
-      </w:r>
-    </w:p>
-    <w:p>
-      <w:pPr>
         <w:numPr>
-          <w:ilvl w:val="0"/>
+          <w:ilvl w:val="1"/>
           <w:numId w:val="1017"/>
         </w:numPr>
         <w:pStyle w:val="Compact"/>
       </w:pPr>
       <w:r>
-        <w:t xml:space="preserve">ID Person</w:t>
+        <w:t xml:space="preserve">Petitionsträger</w:t>
       </w:r>
     </w:p>
     <w:p>
       <w:pPr>
         <w:numPr>
-          <w:ilvl w:val="0"/>
+          <w:ilvl w:val="1"/>
           <w:numId w:val="1017"/>
         </w:numPr>
         <w:pStyle w:val="Compact"/>
       </w:pPr>
       <w:r>
-        <w:t xml:space="preserve">Role</w:t>
+        <w:t xml:space="preserve">Verein</w:t>
+      </w:r>
+    </w:p>
+    <w:bookmarkStart w:id="43" w:name="parteien"/>
+    <w:p>
+      <w:pPr>
+        <w:pStyle w:val="Heading2"/>
+      </w:pPr>
+      <w:r>
+        <w:t xml:space="preserve">Parteien</w:t>
       </w:r>
     </w:p>
     <w:p>
       <w:pPr>
-        <w:numPr>
-          <w:ilvl w:val="0"/>
-          <w:numId w:val="1017"/>
-        </w:numPr>
-        <w:pStyle w:val="Compact"/>
-      </w:pPr>
-      <w:r>
-        <w:t xml:space="preserve">ID Group</w:t>
-      </w:r>
-    </w:p>
-    <w:p>
-      <w:pPr>
-        <w:numPr>
-          <w:ilvl w:val="0"/>
-          <w:numId w:val="1017"/>
-        </w:numPr>
-        <w:pStyle w:val="Compact"/>
-      </w:pPr>
-      <w:r>
-        <w:t xml:space="preserve">validFrom</w:t>
-      </w:r>
-    </w:p>
-    <w:p>
-      <w:pPr>
-        <w:numPr>
-          <w:ilvl w:val="0"/>
-          <w:numId w:val="1017"/>
-        </w:numPr>
-        <w:pStyle w:val="Compact"/>
-      </w:pPr>
-      <w:r>
-        <w:t xml:space="preserve">validUntil</w:t>
-      </w:r>
-    </w:p>
-    <w:p>
-      <w:pPr>
-        <w:numPr>
-          <w:ilvl w:val="0"/>
-          <w:numId w:val="1017"/>
-        </w:numPr>
-        <w:pStyle w:val="Compact"/>
-      </w:pPr>
-      <w:r>
-        <w:t xml:space="preserve">isActive (als Alternateive zu validFrom and validUntil)</w:t>
-      </w:r>
-    </w:p>
-    <w:p>
-      <w:pPr>
-        <w:numPr>
-          <w:ilvl w:val="0"/>
-          <w:numId w:val="1017"/>
-        </w:numPr>
-        <w:pStyle w:val="Compact"/>
-      </w:pPr>
-      <w:r>
-        <w:t xml:space="preserve">authorized_to_vote</w:t>
-      </w:r>
-    </w:p>
-    <w:bookmarkEnd w:id="42"/>
-    <w:bookmarkStart w:id="43" w:name="section"/>
-    <w:p>
-      <w:pPr>
-        <w:pStyle w:val="Heading2"/>
-      </w:pPr>
+        <w:pStyle w:val="FirstParagraph"/>
+      </w:pPr>
+      <w:r>
+        <w:t xml:space="preserve">Jede Föderaleebene, wird als eigene Gruppierung geführt.</w:t>
+      </w:r>
+      <w:r>
+        <w:t xml:space="preserve"> </w:t>
+      </w:r>
+      <w:r>
+        <w:t xml:space="preserve">- url_statutes: (optional)</w:t>
+      </w:r>
+      <w:r>
+        <w:t xml:space="preserve"> </w:t>
+      </w:r>
+      <w:r>
+        <w:t xml:space="preserve">- party_color: (optional)</w:t>
+      </w:r>
     </w:p>
     <w:bookmarkEnd w:id="43"/>
-    <w:bookmarkStart w:id="44" w:name="Xe436ee0af2e59e2ab6afd470557c7570e8f7980"/>
+    <w:bookmarkStart w:id="44" w:name="memberships"/>
     <w:p>
       <w:pPr>
         <w:pStyle w:val="Heading2"/>
       </w:pPr>
       <w:r>
-        <w:t xml:space="preserve">Interessenbindungen / Konflikte (Politikfinanzierungen)</w:t>
-      </w:r>
-    </w:p>
-    <w:p>
-      <w:pPr>
-        <w:pStyle w:val="FirstParagraph"/>
-      </w:pPr>
-      <w:r>
-        <w:t xml:space="preserve">Siehe: * https://www.parlament.ch/centers/documents/de/interessen-nr.pdf</w:t>
+        <w:t xml:space="preserve">Memberships</w:t>
       </w:r>
     </w:p>
     <w:p>
@@ -13029,224 +12998,333 @@
         <w:pStyle w:val="Compact"/>
       </w:pPr>
       <w:r>
-        <w:t xml:space="preserve">Person:</w:t>
+        <w:t xml:space="preserve">ID Person</w:t>
       </w:r>
     </w:p>
     <w:p>
       <w:pPr>
         <w:numPr>
-          <w:ilvl w:val="1"/>
+          <w:ilvl w:val="0"/>
+          <w:numId w:val="1018"/>
+        </w:numPr>
+        <w:pStyle w:val="Compact"/>
+      </w:pPr>
+      <w:r>
+        <w:t xml:space="preserve">Role</w:t>
+      </w:r>
+    </w:p>
+    <w:p>
+      <w:pPr>
+        <w:numPr>
+          <w:ilvl w:val="0"/>
+          <w:numId w:val="1018"/>
+        </w:numPr>
+        <w:pStyle w:val="Compact"/>
+      </w:pPr>
+      <w:r>
+        <w:t xml:space="preserve">ID Group</w:t>
+      </w:r>
+    </w:p>
+    <w:p>
+      <w:pPr>
+        <w:numPr>
+          <w:ilvl w:val="0"/>
+          <w:numId w:val="1018"/>
+        </w:numPr>
+        <w:pStyle w:val="Compact"/>
+      </w:pPr>
+      <w:r>
+        <w:t xml:space="preserve">validFrom</w:t>
+      </w:r>
+    </w:p>
+    <w:p>
+      <w:pPr>
+        <w:numPr>
+          <w:ilvl w:val="0"/>
+          <w:numId w:val="1018"/>
+        </w:numPr>
+        <w:pStyle w:val="Compact"/>
+      </w:pPr>
+      <w:r>
+        <w:t xml:space="preserve">validUntil</w:t>
+      </w:r>
+    </w:p>
+    <w:p>
+      <w:pPr>
+        <w:numPr>
+          <w:ilvl w:val="0"/>
+          <w:numId w:val="1018"/>
+        </w:numPr>
+        <w:pStyle w:val="Compact"/>
+      </w:pPr>
+      <w:r>
+        <w:t xml:space="preserve">isActive (als Alternateive zu validFrom and validUntil)</w:t>
+      </w:r>
+    </w:p>
+    <w:p>
+      <w:pPr>
+        <w:numPr>
+          <w:ilvl w:val="0"/>
+          <w:numId w:val="1018"/>
+        </w:numPr>
+        <w:pStyle w:val="Compact"/>
+      </w:pPr>
+      <w:r>
+        <w:t xml:space="preserve">authorized_to_vote</w:t>
+      </w:r>
+    </w:p>
+    <w:bookmarkEnd w:id="44"/>
+    <w:bookmarkStart w:id="45" w:name="section"/>
+    <w:p>
+      <w:pPr>
+        <w:pStyle w:val="Heading2"/>
+      </w:pPr>
+    </w:p>
+    <w:bookmarkEnd w:id="45"/>
+    <w:bookmarkStart w:id="46" w:name="Xe436ee0af2e59e2ab6afd470557c7570e8f7980"/>
+    <w:p>
+      <w:pPr>
+        <w:pStyle w:val="Heading2"/>
+      </w:pPr>
+      <w:r>
+        <w:t xml:space="preserve">Interessenbindungen / Konflikte (Politikfinanzierungen)</w:t>
+      </w:r>
+    </w:p>
+    <w:p>
+      <w:pPr>
+        <w:pStyle w:val="FirstParagraph"/>
+      </w:pPr>
+      <w:r>
+        <w:t xml:space="preserve">Siehe: * https://www.parlament.ch/centers/documents/de/interessen-nr.pdf</w:t>
+      </w:r>
+    </w:p>
+    <w:p>
+      <w:pPr>
+        <w:numPr>
+          <w:ilvl w:val="0"/>
           <w:numId w:val="1019"/>
         </w:numPr>
         <w:pStyle w:val="Compact"/>
       </w:pPr>
       <w:r>
-        <w:t xml:space="preserve">Interessensbindungen</w:t>
+        <w:t xml:space="preserve">Person:</w:t>
       </w:r>
     </w:p>
     <w:p>
       <w:pPr>
         <w:numPr>
-          <w:ilvl w:val="2"/>
+          <w:ilvl w:val="1"/>
           <w:numId w:val="1020"/>
         </w:numPr>
         <w:pStyle w:val="Compact"/>
       </w:pPr>
       <w:r>
-        <w:t xml:space="preserve">Type: Berufliche Tätigkeit, Politische Ämter, Verein</w:t>
+        <w:t xml:space="preserve">Interessensbindungen</w:t>
       </w:r>
     </w:p>
     <w:p>
       <w:pPr>
         <w:numPr>
           <w:ilvl w:val="2"/>
-          <w:numId w:val="1020"/>
+          <w:numId w:val="1021"/>
         </w:numPr>
         <w:pStyle w:val="Compact"/>
       </w:pPr>
       <w:r>
-        <w:t xml:space="preserve">Label der Organisation</w:t>
+        <w:t xml:space="preserve">Type: Berufliche Tätigkeit, Politische Ämter, Verein</w:t>
       </w:r>
     </w:p>
     <w:p>
       <w:pPr>
         <w:numPr>
           <w:ilvl w:val="2"/>
-          <w:numId w:val="1020"/>
+          <w:numId w:val="1021"/>
         </w:numPr>
         <w:pStyle w:val="Compact"/>
       </w:pPr>
       <w:r>
-        <w:t xml:space="preserve">Addresse der Organisation</w:t>
+        <w:t xml:space="preserve">Label der Organisation</w:t>
       </w:r>
     </w:p>
     <w:p>
       <w:pPr>
         <w:numPr>
           <w:ilvl w:val="2"/>
-          <w:numId w:val="1020"/>
+          <w:numId w:val="1021"/>
         </w:numPr>
         <w:pStyle w:val="Compact"/>
       </w:pPr>
       <w:r>
-        <w:t xml:space="preserve">UID Link zu Organisation -&gt; Weil damit dann auch Auswertungen wie z.B. Noga codes vorhanden sind.</w:t>
+        <w:t xml:space="preserve">Addresse der Organisation</w:t>
       </w:r>
     </w:p>
     <w:p>
       <w:pPr>
         <w:numPr>
           <w:ilvl w:val="2"/>
-          <w:numId w:val="1020"/>
+          <w:numId w:val="1021"/>
         </w:numPr>
         <w:pStyle w:val="Compact"/>
       </w:pPr>
       <w:r>
-        <w:t xml:space="preserve">Rechtsform Organisation</w:t>
+        <w:t xml:space="preserve">UID Link zu Organisation -&gt; Weil damit dann auch Auswertungen wie z.B. Noga codes vorhanden sind.</w:t>
       </w:r>
     </w:p>
     <w:p>
       <w:pPr>
         <w:numPr>
           <w:ilvl w:val="2"/>
-          <w:numId w:val="1020"/>
+          <w:numId w:val="1021"/>
         </w:numPr>
         <w:pStyle w:val="Compact"/>
       </w:pPr>
       <w:r>
-        <w:t xml:space="preserve">from / to</w:t>
+        <w:t xml:space="preserve">Rechtsform Organisation</w:t>
       </w:r>
     </w:p>
     <w:p>
       <w:pPr>
         <w:numPr>
           <w:ilvl w:val="2"/>
-          <w:numId w:val="1020"/>
+          <w:numId w:val="1021"/>
         </w:numPr>
         <w:pStyle w:val="Compact"/>
       </w:pPr>
       <w:r>
-        <w:t xml:space="preserve">Bezahlt</w:t>
+        <w:t xml:space="preserve">from / to</w:t>
       </w:r>
     </w:p>
     <w:p>
       <w:pPr>
         <w:numPr>
           <w:ilvl w:val="2"/>
-          <w:numId w:val="1020"/>
+          <w:numId w:val="1021"/>
         </w:numPr>
         <w:pStyle w:val="Compact"/>
       </w:pPr>
       <w:r>
-        <w:t xml:space="preserve">Gremium (Stiftungsrat, Verwaltungsrat - übernehmen Liste von Parlament)</w:t>
+        <w:t xml:space="preserve">Bezahlt</w:t>
       </w:r>
     </w:p>
     <w:p>
       <w:pPr>
         <w:numPr>
           <w:ilvl w:val="2"/>
-          <w:numId w:val="1020"/>
+          <w:numId w:val="1021"/>
         </w:numPr>
         <w:pStyle w:val="Compact"/>
       </w:pPr>
       <w:r>
-        <w:t xml:space="preserve">Funktion/Rolle</w:t>
-      </w:r>
-    </w:p>
-    <w:bookmarkEnd w:id="44"/>
-    <w:bookmarkStart w:id="47" w:name="überlegungen-am-17.09.2025"/>
-    <w:p>
-      <w:pPr>
-        <w:pStyle w:val="Heading2"/>
-      </w:pPr>
-      <w:r>
-        <w:t xml:space="preserve">Überlegungen am 17.09.2025</w:t>
+        <w:t xml:space="preserve">Gremium (Stiftungsrat, Verwaltungsrat - übernehmen Liste von Parlament)</w:t>
       </w:r>
     </w:p>
     <w:p>
       <w:pPr>
         <w:numPr>
-          <w:ilvl w:val="0"/>
+          <w:ilvl w:val="2"/>
           <w:numId w:val="1021"/>
         </w:numPr>
-      </w:pPr>
-      <w:r>
-        <w:t xml:space="preserve">Zutrittsberechtigte in Personen eintragen und dann ein Objekt Zuttritsberechtigte die eine Beziehung zwischen Ratsmitglied und Zuttrittsberechtigter herstellt?</w:t>
+        <w:pStyle w:val="Compact"/>
+      </w:pPr>
+      <w:r>
+        <w:t xml:space="preserve">Funktion/Rolle</w:t>
+      </w:r>
+    </w:p>
+    <w:bookmarkEnd w:id="46"/>
+    <w:bookmarkStart w:id="49" w:name="überlegungen-am-17.09.2025"/>
+    <w:p>
+      <w:pPr>
+        <w:pStyle w:val="Heading2"/>
+      </w:pPr>
+      <w:r>
+        <w:t xml:space="preserve">Überlegungen am 17.09.2025</w:t>
       </w:r>
     </w:p>
     <w:p>
       <w:pPr>
         <w:numPr>
           <w:ilvl w:val="0"/>
-          <w:numId w:val="1021"/>
+          <w:numId w:val="1022"/>
         </w:numPr>
       </w:pPr>
       <w:r>
-        <w:t xml:space="preserve">Wenn Interessensgrupppe ein anderes Parlament, dann ID von wo?</w:t>
+        <w:t xml:space="preserve">Zutrittsberechtigte in Personen eintragen und dann ein Objekt Zuttritsberechtigte die eine Beziehung zwischen Ratsmitglied und Zuttrittsberechtigter herstellt?</w:t>
       </w:r>
     </w:p>
     <w:p>
       <w:pPr>
         <w:numPr>
           <w:ilvl w:val="0"/>
-          <w:numId w:val="1021"/>
+          <w:numId w:val="1022"/>
         </w:numPr>
       </w:pPr>
       <w:r>
-        <w:t xml:space="preserve">Überlegungen zu Datenschutz / Öffentlichkeitsrecht (Christian schaut sich das an).</w:t>
+        <w:t xml:space="preserve">Wenn Interessensgrupppe ein anderes Parlament, dann ID von wo?</w:t>
       </w:r>
     </w:p>
     <w:p>
       <w:pPr>
         <w:numPr>
-          <w:ilvl w:val="1"/>
+          <w:ilvl w:val="0"/>
           <w:numId w:val="1022"/>
         </w:numPr>
       </w:pPr>
       <w:r>
-        <w:t xml:space="preserve">ein Kapitel mit Analyse des IST Zustands / Rechtsgrundlage oder Toolkit ?</w:t>
+        <w:t xml:space="preserve">Überlegungen zu Datenschutz / Öffentlichkeitsrecht (Christian schaut sich das an).</w:t>
       </w:r>
     </w:p>
     <w:p>
       <w:pPr>
         <w:numPr>
           <w:ilvl w:val="1"/>
-          <w:numId w:val="1022"/>
+          <w:numId w:val="1023"/>
         </w:numPr>
       </w:pPr>
       <w:r>
-        <w:t xml:space="preserve">Abklärung was ist rechtlich erlaubt.</w:t>
+        <w:t xml:space="preserve">ein Kapitel mit Analyse des IST Zustands / Rechtsgrundlage oder Toolkit ?</w:t>
       </w:r>
     </w:p>
     <w:p>
       <w:pPr>
         <w:numPr>
           <w:ilvl w:val="1"/>
-          <w:numId w:val="1022"/>
+          <w:numId w:val="1023"/>
         </w:numPr>
       </w:pPr>
       <w:r>
-        <w:t xml:space="preserve">Was wäre ethisch verantwortbar.</w:t>
+        <w:t xml:space="preserve">Abklärung was ist rechtlich erlaubt.</w:t>
       </w:r>
     </w:p>
     <w:p>
       <w:pPr>
         <w:numPr>
           <w:ilvl w:val="1"/>
-          <w:numId w:val="1022"/>
+          <w:numId w:val="1023"/>
         </w:numPr>
       </w:pPr>
       <w:r>
-        <w:t xml:space="preserve">Personen des öffentlichen Interesses.</w:t>
+        <w:t xml:space="preserve">Was wäre ethisch verantwortbar.</w:t>
       </w:r>
     </w:p>
     <w:p>
       <w:pPr>
         <w:numPr>
           <w:ilvl w:val="1"/>
-          <w:numId w:val="1022"/>
+          <w:numId w:val="1023"/>
         </w:numPr>
       </w:pPr>
-      <w:hyperlink r:id="rId45">
+      <w:r>
+        <w:t xml:space="preserve">Personen des öffentlichen Interesses.</w:t>
+      </w:r>
+    </w:p>
+    <w:p>
+      <w:pPr>
+        <w:numPr>
+          <w:ilvl w:val="1"/>
+          <w:numId w:val="1023"/>
+        </w:numPr>
+      </w:pPr>
+      <w:hyperlink r:id="rId47">
         <w:r>
           <w:rPr>
             <w:rStyle w:val="Hyperlink"/>
@@ -13259,10 +13337,10 @@
       <w:pPr>
         <w:numPr>
           <w:ilvl w:val="1"/>
-          <w:numId w:val="1022"/>
+          <w:numId w:val="1023"/>
         </w:numPr>
       </w:pPr>
-      <w:hyperlink r:id="rId46">
+      <w:hyperlink r:id="rId48">
         <w:r>
           <w:rPr>
             <w:rStyle w:val="Hyperlink"/>
@@ -13271,8 +13349,8 @@
         </w:r>
       </w:hyperlink>
     </w:p>
-    <w:bookmarkEnd w:id="47"/>
-    <w:bookmarkEnd w:id="48"/>
+    <w:bookmarkEnd w:id="49"/>
+    <w:bookmarkEnd w:id="50"/>
     <w:sectPr>
       <w:headerReference r:id="rId9" w:type="even"/>
       <w:headerReference r:id="rId10" w:type="default"/>
@@ -14586,6 +14664,9 @@
     <w:abstractNumId w:val="991"/>
   </w:num>
   <w:num w:numId="1022">
+    <w:abstractNumId w:val="991"/>
+  </w:num>
+  <w:num w:numId="1023">
     <w:abstractNumId w:val="991"/>
   </w:num>
 </w:numbering>

--- a/ech-0294_actors/output/ech-0294_actors.docx
+++ b/ech-0294_actors/output/ech-0294_actors.docx
@@ -3389,6 +3389,48 @@
       </w:r>
       <w:r>
         <w:rPr>
+          <w:rStyle w:val="KeywordTok"/>
+        </w:rPr>
+        <w:t xml:space="preserve">-</w:t>
+      </w:r>
+      <w:r>
+        <w:rPr>
+          <w:rStyle w:val="AttributeTok"/>
+        </w:rPr>
+        <w:t xml:space="preserve"> PersonReference</w:t>
+      </w:r>
+      <w:r>
+        <w:br/>
+      </w:r>
+      <w:r>
+        <w:rPr>
+          <w:rStyle w:val="AttributeTok"/>
+        </w:rPr>
+        <w:t xml:space="preserve">    </w:t>
+      </w:r>
+      <w:r>
+        <w:rPr>
+          <w:rStyle w:val="KeywordTok"/>
+        </w:rPr>
+        <w:t xml:space="preserve">-</w:t>
+      </w:r>
+      <w:r>
+        <w:rPr>
+          <w:rStyle w:val="AttributeTok"/>
+        </w:rPr>
+        <w:t xml:space="preserve"> GroupReference</w:t>
+      </w:r>
+      <w:r>
+        <w:br/>
+      </w:r>
+      <w:r>
+        <w:rPr>
+          <w:rStyle w:val="AttributeTok"/>
+        </w:rPr>
+        <w:t xml:space="preserve">    </w:t>
+      </w:r>
+      <w:r>
+        <w:rPr>
           <w:rStyle w:val="FunctionTok"/>
         </w:rPr>
         <w:t xml:space="preserve">required</w:t>
@@ -7628,6 +7670,48 @@
           <w:rStyle w:val="AttributeTok"/>
         </w:rPr>
         <w:t xml:space="preserve"> Person</w:t>
+      </w:r>
+      <w:r>
+        <w:br/>
+      </w:r>
+      <w:r>
+        <w:rPr>
+          <w:rStyle w:val="AttributeTok"/>
+        </w:rPr>
+        <w:t xml:space="preserve">    </w:t>
+      </w:r>
+      <w:r>
+        <w:rPr>
+          <w:rStyle w:val="KeywordTok"/>
+        </w:rPr>
+        <w:t xml:space="preserve">-</w:t>
+      </w:r>
+      <w:r>
+        <w:rPr>
+          <w:rStyle w:val="AttributeTok"/>
+        </w:rPr>
+        <w:t xml:space="preserve"> PersonReference</w:t>
+      </w:r>
+      <w:r>
+        <w:br/>
+      </w:r>
+      <w:r>
+        <w:rPr>
+          <w:rStyle w:val="AttributeTok"/>
+        </w:rPr>
+        <w:t xml:space="preserve">    </w:t>
+      </w:r>
+      <w:r>
+        <w:rPr>
+          <w:rStyle w:val="KeywordTok"/>
+        </w:rPr>
+        <w:t xml:space="preserve">-</w:t>
+      </w:r>
+      <w:r>
+        <w:rPr>
+          <w:rStyle w:val="AttributeTok"/>
+        </w:rPr>
+        <w:t xml:space="preserve"> GroupReference</w:t>
       </w:r>
       <w:r>
         <w:br/>

--- a/ech-0294_actors/output/ech-0294_actors.docx
+++ b/ech-0294_actors/output/ech-0294_actors.docx
@@ -7047,7 +7047,7 @@
     </w:p>
     <w:bookmarkEnd w:id="48"/>
     <w:bookmarkEnd w:id="49"/>
-    <w:bookmarkStart w:id="59" w:name="class-person"/>
+    <w:bookmarkStart w:id="65" w:name="class-person"/>
     <w:p>
       <w:pPr>
         <w:pStyle w:val="Heading1"/>
@@ -17140,190 +17140,13 @@
     </w:p>
     <w:bookmarkEnd w:id="57"/>
     <w:bookmarkEnd w:id="58"/>
-    <w:bookmarkEnd w:id="59"/>
-    <w:bookmarkStart w:id="62" w:name="organe-im-politischen-prozess"/>
+    <w:bookmarkStart w:id="59" w:name="memberships"/>
     <w:p>
       <w:pPr>
-        <w:pStyle w:val="Heading1"/>
-      </w:pPr>
-      <w:r>
-        <w:t xml:space="preserve">Organe im Politischen Prozess</w:t>
-      </w:r>
-    </w:p>
-    <w:p>
-      <w:pPr>
-        <w:pStyle w:val="FirstParagraph"/>
-      </w:pPr>
-      <w:r>
-        <w:t xml:space="preserve">Ein Organ in dieser Definition ist einzig eine ansammlung von Personen. (Ohne weitere semantik.) Sie wird typisiert um die Art des Organs zu bestimmen.</w:t>
-      </w:r>
-    </w:p>
-    <w:bookmarkStart w:id="60" w:name="allgemeinen-felder-eines-organes"/>
-    <w:p>
-      <w:pPr>
         <w:pStyle w:val="Heading2"/>
       </w:pPr>
       <w:r>
-        <w:t xml:space="preserve">Allgemeinen Felder eines Organes</w:t>
-      </w:r>
-    </w:p>
-    <w:p>
-      <w:pPr>
-        <w:pStyle w:val="FirstParagraph"/>
-      </w:pPr>
-      <w:r>
-        <w:t xml:space="preserve">group</w:t>
-      </w:r>
-      <w:r>
-        <w:t xml:space="preserve"> </w:t>
-      </w:r>
-      <w:r>
-        <w:t xml:space="preserve">- id (local)</w:t>
-      </w:r>
-      <w:r>
-        <w:t xml:space="preserve"> </w:t>
-      </w:r>
-      <w:r>
-        <w:t xml:space="preserve">- uri politics.ld.admin.ch/party/1</w:t>
-      </w:r>
-      <w:r>
-        <w:t xml:space="preserve"> </w:t>
-      </w:r>
-      <w:r>
-        <w:t xml:space="preserve">- type enum -&gt; Partei, Liste, Arbeitsgruppe</w:t>
-      </w:r>
-      <w:r>
-        <w:t xml:space="preserve"> </w:t>
-      </w:r>
-      <w:r>
-        <w:t xml:space="preserve">- type_label: “” (Wenn spezifischer lokaler Namen vorhanden.)</w:t>
-      </w:r>
-      <w:r>
-        <w:t xml:space="preserve"> </w:t>
-      </w:r>
-      <w:r>
-        <w:t xml:space="preserve">- valid_from:</w:t>
-      </w:r>
-      <w:r>
-        <w:t xml:space="preserve"> </w:t>
-      </w:r>
-      <w:r>
-        <w:t xml:space="preserve">- valid_to:</w:t>
-      </w:r>
-      <w:r>
-        <w:t xml:space="preserve"> </w:t>
-      </w:r>
-      <w:r>
-        <w:t xml:space="preserve">- name: (Mehrsprachig)</w:t>
-      </w:r>
-      <w:r>
-        <w:t xml:space="preserve"> </w:t>
-      </w:r>
-      <w:r>
-        <w:t xml:space="preserve">- abrev: (Mehrsprachig)</w:t>
-      </w:r>
-      <w:r>
-        <w:t xml:space="preserve"> </w:t>
-      </w:r>
-      <w:r>
-        <w:t xml:space="preserve">- description:</w:t>
-      </w:r>
-      <w:r>
-        <w:t xml:space="preserve"> </w:t>
-      </w:r>
-      <w:r>
-        <w:t xml:space="preserve">- landing_page:</w:t>
-      </w:r>
-      <w:r>
-        <w:t xml:space="preserve"> </w:t>
-      </w:r>
-      <w:r>
-        <w:t xml:space="preserve">- parent_group: (0:n) Um die Parteienhierarchie (CH-Kanton-Gemeinde) abzubilden, aber auch um Parteien an ein Parlament zu binden.</w:t>
-      </w:r>
-      <w:r>
-        <w:t xml:space="preserve"> </w:t>
-      </w:r>
-      <w:r>
-        <w:t xml:space="preserve">- spatial: gemeindenummer / agvch nummer ld.admin.ch/muncipality/234 ld.admin.ch/canton/2</w:t>
-      </w:r>
-      <w:r>
-        <w:t xml:space="preserve"> </w:t>
-      </w:r>
-      <w:r>
-        <w:t xml:space="preserve">- contact:</w:t>
-      </w:r>
-      <w:r>
-        <w:t xml:space="preserve"> </w:t>
-      </w:r>
-      <w:r>
-        <w:t xml:space="preserve">- type: email, contact_website, linked-in, twitter; # Guideline: E-mail is quasi mandatory and should be always provided.</w:t>
-      </w:r>
-      <w:r>
-        <w:t xml:space="preserve"> </w:t>
-      </w:r>
-      <w:r>
-        <w:t xml:space="preserve">- contact:</w:t>
-      </w:r>
-      <w:r>
-        <w:t xml:space="preserve"> </w:t>
-      </w:r>
-      <w:r>
-        <w:t xml:space="preserve">“</w:t>
-      </w:r>
-      <w:r>
-        <w:t xml:space="preserve">michael.luggen@…</w:t>
-      </w:r>
-      <w:r>
-        <w:t xml:space="preserve">”</w:t>
-      </w:r>
-      <w:r>
-        <w:t xml:space="preserve">;</w:t>
-      </w:r>
-      <w:r>
-        <w:t xml:space="preserve"> </w:t>
-      </w:r>
-      <w:r>
-        <w:t xml:space="preserve">- address:</w:t>
-      </w:r>
-      <w:r>
-        <w:t xml:space="preserve"> </w:t>
-      </w:r>
-      <w:r>
-        <w:t xml:space="preserve">- addressType: enum ? -&gt; privateAddress, businessAddress, localAddress,</w:t>
-      </w:r>
-      <w:r>
-        <w:t xml:space="preserve"> </w:t>
-      </w:r>
-      <w:r>
-        <w:t xml:space="preserve">- addressURI: , (super präferenziert)</w:t>
-      </w:r>
-      <w:r>
-        <w:t xml:space="preserve"> </w:t>
-      </w:r>
-      <w:r>
-        <w:t xml:space="preserve">- streetAddress: ,</w:t>
-      </w:r>
-      <w:r>
-        <w:t xml:space="preserve"> </w:t>
-      </w:r>
-      <w:r>
-        <w:t xml:space="preserve">- postalCode: ,</w:t>
-      </w:r>
-      <w:r>
-        <w:t xml:space="preserve"> </w:t>
-      </w:r>
-      <w:r>
-        <w:t xml:space="preserve">- postalLocality: ,</w:t>
-      </w:r>
-    </w:p>
-    <w:bookmarkEnd w:id="60"/>
-    <w:bookmarkStart w:id="61" w:name="verschiedene-typen-von-organen"/>
-    <w:p>
-      <w:pPr>
-        <w:pStyle w:val="Heading2"/>
-      </w:pPr>
-      <w:r>
-        <w:t xml:space="preserve">Verschiedene Typen von Organen</w:t>
+        <w:t xml:space="preserve">Memberships</w:t>
       </w:r>
     </w:p>
     <w:p>
@@ -17335,7 +17158,7 @@
         <w:pStyle w:val="Compact"/>
       </w:pPr>
       <w:r>
-        <w:t xml:space="preserve">Gruppen, beinhalten Mitglieder ausweisen wollen (Listen)</w:t>
+        <w:t xml:space="preserve">ID Person</w:t>
       </w:r>
     </w:p>
     <w:p>
@@ -17347,98 +17170,92 @@
         <w:pStyle w:val="Compact"/>
       </w:pPr>
       <w:r>
-        <w:t xml:space="preserve">Gruppen, Identifizieren (Departemente, Gerichte)</w:t>
+        <w:t xml:space="preserve">Role</w:t>
       </w:r>
     </w:p>
     <w:p>
       <w:pPr>
-        <w:pStyle w:val="FirstParagraph"/>
-      </w:pPr>
-      <w:r>
-        <w:t xml:space="preserve">-&gt; Gemeinden, Kantone und Bund</w:t>
-      </w:r>
-      <w:r>
-        <w:t xml:space="preserve"> </w:t>
-      </w:r>
-      <w:r>
-        <w:t xml:space="preserve">Zu diskutieren mit Hans-Peter</w:t>
+        <w:numPr>
+          <w:ilvl w:val="0"/>
+          <w:numId w:val="1011"/>
+        </w:numPr>
+        <w:pStyle w:val="Compact"/>
+      </w:pPr>
+      <w:r>
+        <w:t xml:space="preserve">ID Group</w:t>
       </w:r>
     </w:p>
     <w:p>
       <w:pPr>
-        <w:pStyle w:val="BodyText"/>
-      </w:pPr>
-      <w:r>
-        <w:t xml:space="preserve">-&gt; Anwendungszweck der Struktur</w:t>
-      </w:r>
-      <w:r>
-        <w:t xml:space="preserve"> </w:t>
-      </w:r>
-      <w:r>
-        <w:t xml:space="preserve">* Organisation innerhalb eines Parlamentssystems</w:t>
-      </w:r>
-      <w:r>
-        <w:t xml:space="preserve"> </w:t>
-      </w:r>
-      <w:r>
-        <w:t xml:space="preserve">* Publikation an die öffentichkeit</w:t>
-      </w:r>
-      <w:r>
-        <w:t xml:space="preserve"> </w:t>
-      </w:r>
-      <w:r>
-        <w:t xml:space="preserve">* Systeme mit Politischen Personen</w:t>
-      </w:r>
-      <w:r>
-        <w:t xml:space="preserve"> </w:t>
-      </w:r>
-      <w:r>
-        <w:t xml:space="preserve">* Analysen mit Personen welche in Gruppen leben</w:t>
-      </w:r>
-      <w:r>
-        <w:t xml:space="preserve"> </w:t>
-      </w:r>
-      <w:r>
-        <w:t xml:space="preserve">* Parteiliste global - UNIBE</w:t>
+        <w:numPr>
+          <w:ilvl w:val="0"/>
+          <w:numId w:val="1011"/>
+        </w:numPr>
+        <w:pStyle w:val="Compact"/>
+      </w:pPr>
+      <w:r>
+        <w:t xml:space="preserve">validFrom</w:t>
       </w:r>
     </w:p>
     <w:p>
       <w:pPr>
-        <w:pStyle w:val="BodyText"/>
-      </w:pPr>
-      <w:r>
-        <w:t xml:space="preserve">-&gt; Ausdrücken der Ebene:</w:t>
-      </w:r>
-      <w:r>
-        <w:t xml:space="preserve"> </w:t>
-      </w:r>
-      <w:r>
-        <w:t xml:space="preserve">* localExtend: Gemeinde Root</w:t>
-      </w:r>
-      <w:r>
-        <w:t xml:space="preserve"> </w:t>
-      </w:r>
-      <w:r>
-        <w:t xml:space="preserve">* level: canton, municipality (abstract)</w:t>
+        <w:numPr>
+          <w:ilvl w:val="0"/>
+          <w:numId w:val="1011"/>
+        </w:numPr>
+        <w:pStyle w:val="Compact"/>
+      </w:pPr>
+      <w:r>
+        <w:t xml:space="preserve">validUntil</w:t>
       </w:r>
     </w:p>
     <w:p>
       <w:pPr>
-        <w:pStyle w:val="BodyText"/>
-      </w:pPr>
-      <w:r>
-        <w:t xml:space="preserve">Hierarchien innerhalb eines Types: Departement, Amt / Fraktion / Parteien</w:t>
+        <w:numPr>
+          <w:ilvl w:val="0"/>
+          <w:numId w:val="1011"/>
+        </w:numPr>
+        <w:pStyle w:val="Compact"/>
+      </w:pPr>
+      <w:r>
+        <w:t xml:space="preserve">isActive (als Alternateive zu validFrom and validUntil)</w:t>
       </w:r>
     </w:p>
-    <w:bookmarkEnd w:id="61"/>
-    <w:bookmarkEnd w:id="62"/>
-    <w:bookmarkStart w:id="63" w:name="sicht-parlamentsmitglied"/>
     <w:p>
       <w:pPr>
-        <w:pStyle w:val="Heading1"/>
-      </w:pPr>
-      <w:r>
-        <w:t xml:space="preserve">Sicht Parlamentsmitglied</w:t>
+        <w:numPr>
+          <w:ilvl w:val="0"/>
+          <w:numId w:val="1011"/>
+        </w:numPr>
+        <w:pStyle w:val="Compact"/>
+      </w:pPr>
+      <w:r>
+        <w:t xml:space="preserve">authorized_to_vote</w:t>
+      </w:r>
+    </w:p>
+    <w:bookmarkEnd w:id="59"/>
+    <w:bookmarkStart w:id="60" w:name="section"/>
+    <w:p>
+      <w:pPr>
+        <w:pStyle w:val="Heading2"/>
+      </w:pPr>
+    </w:p>
+    <w:bookmarkEnd w:id="60"/>
+    <w:bookmarkStart w:id="61" w:name="Xe436ee0af2e59e2ab6afd470557c7570e8f7980"/>
+    <w:p>
+      <w:pPr>
+        <w:pStyle w:val="Heading2"/>
+      </w:pPr>
+      <w:r>
+        <w:t xml:space="preserve">Interessenbindungen / Konflikte (Politikfinanzierungen)</w:t>
+      </w:r>
+    </w:p>
+    <w:p>
+      <w:pPr>
+        <w:pStyle w:val="FirstParagraph"/>
+      </w:pPr>
+      <w:r>
+        <w:t xml:space="preserve">Siehe: * https://www.parlament.ch/centers/documents/de/interessen-nr.pdf</w:t>
       </w:r>
     </w:p>
     <w:p>
@@ -17450,7 +17267,7 @@
         <w:pStyle w:val="Compact"/>
       </w:pPr>
       <w:r>
-        <w:t xml:space="preserve">Legislative</w:t>
+        <w:t xml:space="preserve">Person:</w:t>
       </w:r>
     </w:p>
     <w:p>
@@ -17462,7 +17279,7 @@
         <w:pStyle w:val="Compact"/>
       </w:pPr>
       <w:r>
-        <w:t xml:space="preserve">Parlamente Föderale Ebene</w:t>
+        <w:t xml:space="preserve">Interessensbindungen</w:t>
       </w:r>
     </w:p>
     <w:p>
@@ -17474,814 +17291,200 @@
         <w:pStyle w:val="Compact"/>
       </w:pPr>
       <w:r>
-        <w:t xml:space="preserve">Bund (beide Kammern) / Kanton / Gemeinde</w:t>
+        <w:t xml:space="preserve">Type: Berufliche Tätigkeit, Politische Ämter, Verein</w:t>
       </w:r>
     </w:p>
     <w:p>
       <w:pPr>
         <w:numPr>
-          <w:ilvl w:val="1"/>
-          <w:numId w:val="1013"/>
+          <w:ilvl w:val="2"/>
+          <w:numId w:val="1014"/>
         </w:numPr>
         <w:pStyle w:val="Compact"/>
       </w:pPr>
       <w:r>
-        <w:t xml:space="preserve">Delegation</w:t>
+        <w:t xml:space="preserve">Label der Organisation</w:t>
       </w:r>
     </w:p>
     <w:p>
       <w:pPr>
         <w:numPr>
-          <w:ilvl w:val="1"/>
-          <w:numId w:val="1013"/>
+          <w:ilvl w:val="2"/>
+          <w:numId w:val="1014"/>
         </w:numPr>
         <w:pStyle w:val="Compact"/>
       </w:pPr>
       <w:r>
-        <w:t xml:space="preserve">Komission</w:t>
+        <w:t xml:space="preserve">Addresse der Organisation</w:t>
       </w:r>
     </w:p>
     <w:p>
       <w:pPr>
         <w:numPr>
           <w:ilvl w:val="2"/>
+          <w:numId w:val="1014"/>
+        </w:numPr>
+        <w:pStyle w:val="Compact"/>
+      </w:pPr>
+      <w:r>
+        <w:t xml:space="preserve">UID Link zu Organisation -&gt; Weil damit dann auch Auswertungen wie z.B. Noga codes vorhanden sind.</w:t>
+      </w:r>
+    </w:p>
+    <w:p>
+      <w:pPr>
+        <w:numPr>
+          <w:ilvl w:val="2"/>
+          <w:numId w:val="1014"/>
+        </w:numPr>
+        <w:pStyle w:val="Compact"/>
+      </w:pPr>
+      <w:r>
+        <w:t xml:space="preserve">Rechtsform Organisation</w:t>
+      </w:r>
+    </w:p>
+    <w:p>
+      <w:pPr>
+        <w:numPr>
+          <w:ilvl w:val="2"/>
+          <w:numId w:val="1014"/>
+        </w:numPr>
+        <w:pStyle w:val="Compact"/>
+      </w:pPr>
+      <w:r>
+        <w:t xml:space="preserve">from / to</w:t>
+      </w:r>
+    </w:p>
+    <w:p>
+      <w:pPr>
+        <w:numPr>
+          <w:ilvl w:val="2"/>
+          <w:numId w:val="1014"/>
+        </w:numPr>
+        <w:pStyle w:val="Compact"/>
+      </w:pPr>
+      <w:r>
+        <w:t xml:space="preserve">Bezahlt</w:t>
+      </w:r>
+    </w:p>
+    <w:p>
+      <w:pPr>
+        <w:numPr>
+          <w:ilvl w:val="2"/>
+          <w:numId w:val="1014"/>
+        </w:numPr>
+        <w:pStyle w:val="Compact"/>
+      </w:pPr>
+      <w:r>
+        <w:t xml:space="preserve">Gremium (Stiftungsrat, Verwaltungsrat - übernehmen Liste von Parlament)</w:t>
+      </w:r>
+    </w:p>
+    <w:p>
+      <w:pPr>
+        <w:numPr>
+          <w:ilvl w:val="2"/>
+          <w:numId w:val="1014"/>
+        </w:numPr>
+        <w:pStyle w:val="Compact"/>
+      </w:pPr>
+      <w:r>
+        <w:t xml:space="preserve">Funktion/Rolle</w:t>
+      </w:r>
+    </w:p>
+    <w:bookmarkEnd w:id="61"/>
+    <w:bookmarkStart w:id="64" w:name="überlegungen-am-17.09.2025"/>
+    <w:p>
+      <w:pPr>
+        <w:pStyle w:val="Heading2"/>
+      </w:pPr>
+      <w:r>
+        <w:t xml:space="preserve">Überlegungen am 17.09.2025</w:t>
+      </w:r>
+    </w:p>
+    <w:p>
+      <w:pPr>
+        <w:numPr>
+          <w:ilvl w:val="0"/>
           <w:numId w:val="1015"/>
         </w:numPr>
-        <w:pStyle w:val="Compact"/>
-      </w:pPr>
-      <w:r>
-        <w:t xml:space="preserve">Attribute:</w:t>
+      </w:pPr>
+      <w:r>
+        <w:t xml:space="preserve">Zutrittsberechtigte in Personen eintragen und dann ein Objekt Zuttritsberechtigte die eine Beziehung zwischen Ratsmitglied und Zuttrittsberechtigter herstellt?</w:t>
       </w:r>
     </w:p>
     <w:p>
       <w:pPr>
         <w:numPr>
-          <w:ilvl w:val="3"/>
+          <w:ilvl w:val="0"/>
+          <w:numId w:val="1015"/>
+        </w:numPr>
+      </w:pPr>
+      <w:r>
+        <w:t xml:space="preserve">Wenn Interessensgrupppe ein anderes Parlament, dann ID von wo?</w:t>
+      </w:r>
+    </w:p>
+    <w:p>
+      <w:pPr>
+        <w:numPr>
+          <w:ilvl w:val="0"/>
+          <w:numId w:val="1015"/>
+        </w:numPr>
+      </w:pPr>
+      <w:r>
+        <w:t xml:space="preserve">Überlegungen zu Datenschutz / Öffentlichkeitsrecht (Christian schaut sich das an).</w:t>
+      </w:r>
+    </w:p>
+    <w:p>
+      <w:pPr>
+        <w:numPr>
+          <w:ilvl w:val="1"/>
           <w:numId w:val="1016"/>
         </w:numPr>
-        <w:pStyle w:val="Compact"/>
-      </w:pPr>
-      <w:r>
-        <w:t xml:space="preserve">ständig / (Ad-Hoc) nicht ständige</w:t>
+      </w:pPr>
+      <w:r>
+        <w:t xml:space="preserve">ein Kapitel mit Analyse des IST Zustands / Rechtsgrundlage oder Toolkit ?</w:t>
       </w:r>
     </w:p>
     <w:p>
       <w:pPr>
         <w:numPr>
-          <w:ilvl w:val="3"/>
+          <w:ilvl w:val="1"/>
           <w:numId w:val="1016"/>
         </w:numPr>
-        <w:pStyle w:val="Compact"/>
-      </w:pPr>
-      <w:r>
-        <w:t xml:space="preserve">Aufsichtkomissionen / Sachkomissionen</w:t>
+      </w:pPr>
+      <w:r>
+        <w:t xml:space="preserve">Abklärung was ist rechtlich erlaubt.</w:t>
       </w:r>
     </w:p>
     <w:p>
       <w:pPr>
         <w:numPr>
-          <w:ilvl w:val="2"/>
-          <w:numId w:val="1015"/>
+          <w:ilvl w:val="1"/>
+          <w:numId w:val="1016"/>
         </w:numPr>
-        <w:pStyle w:val="Compact"/>
-      </w:pPr>
-      <w:r>
-        <w:t xml:space="preserve">Geschäftsprüfungskommission (ständige Aufsichtskommission)</w:t>
+      </w:pPr>
+      <w:r>
+        <w:t xml:space="preserve">Was wäre ethisch verantwortbar.</w:t>
       </w:r>
     </w:p>
     <w:p>
       <w:pPr>
         <w:numPr>
-          <w:ilvl w:val="2"/>
-          <w:numId w:val="1015"/>
+          <w:ilvl w:val="1"/>
+          <w:numId w:val="1016"/>
         </w:numPr>
-        <w:pStyle w:val="Compact"/>
-      </w:pPr>
-      <w:r>
-        <w:t xml:space="preserve">PUK (nichständige Aufsichtkommision)</w:t>
+      </w:pPr>
+      <w:r>
+        <w:t xml:space="preserve">Personen des öffentlichen Interesses.</w:t>
       </w:r>
     </w:p>
     <w:p>
       <w:pPr>
         <w:numPr>
-          <w:ilvl w:val="2"/>
-          <w:numId w:val="1015"/>
+          <w:ilvl w:val="1"/>
+          <w:numId w:val="1016"/>
         </w:numPr>
-        <w:pStyle w:val="Compact"/>
-      </w:pPr>
-      <w:r>
-        <w:t xml:space="preserve">Rechnungsprüfungskommission</w:t>
-      </w:r>
-    </w:p>
-    <w:p>
-      <w:pPr>
-        <w:numPr>
-          <w:ilvl w:val="1"/>
-          <w:numId w:val="1013"/>
-        </w:numPr>
-        <w:pStyle w:val="Compact"/>
-      </w:pPr>
-      <w:r>
-        <w:t xml:space="preserve">Fraktion</w:t>
-      </w:r>
-    </w:p>
-    <w:p>
-      <w:pPr>
-        <w:numPr>
-          <w:ilvl w:val="1"/>
-          <w:numId w:val="1013"/>
-        </w:numPr>
-        <w:pStyle w:val="Compact"/>
-      </w:pPr>
-      <w:r>
-        <w:t xml:space="preserve">Parlamentsbüro</w:t>
-      </w:r>
-    </w:p>
-    <w:p>
-      <w:pPr>
-        <w:numPr>
-          <w:ilvl w:val="1"/>
-          <w:numId w:val="1013"/>
-        </w:numPr>
-        <w:pStyle w:val="Compact"/>
-      </w:pPr>
-      <w:r>
-        <w:t xml:space="preserve">Präsidium des Parlaments</w:t>
-      </w:r>
-    </w:p>
-    <w:p>
-      <w:pPr>
-        <w:numPr>
-          <w:ilvl w:val="0"/>
-          <w:numId w:val="1012"/>
-        </w:numPr>
-        <w:pStyle w:val="Compact"/>
-      </w:pPr>
-      <w:r>
-        <w:t xml:space="preserve">Exekutive = Regierung / Verwaltung</w:t>
-      </w:r>
-    </w:p>
-    <w:p>
-      <w:pPr>
-        <w:numPr>
-          <w:ilvl w:val="1"/>
-          <w:numId w:val="1017"/>
-        </w:numPr>
-        <w:pStyle w:val="Compact"/>
-      </w:pPr>
-      <w:r>
-        <w:t xml:space="preserve">Department</w:t>
-      </w:r>
-    </w:p>
-    <w:p>
-      <w:pPr>
-        <w:numPr>
-          <w:ilvl w:val="1"/>
-          <w:numId w:val="1017"/>
-        </w:numPr>
-        <w:pStyle w:val="Compact"/>
-      </w:pPr>
-      <w:r>
-        <w:t xml:space="preserve">Amt</w:t>
-      </w:r>
-    </w:p>
-    <w:p>
-      <w:pPr>
-        <w:numPr>
-          <w:ilvl w:val="1"/>
-          <w:numId w:val="1017"/>
-        </w:numPr>
-        <w:pStyle w:val="Compact"/>
-      </w:pPr>
-      <w:r>
-        <w:t xml:space="preserve">Ausserparlementarische Komissionen (z.B. Bankrat)</w:t>
-      </w:r>
-    </w:p>
-    <w:p>
-      <w:pPr>
-        <w:numPr>
-          <w:ilvl w:val="1"/>
-          <w:numId w:val="1017"/>
-        </w:numPr>
-        <w:pStyle w:val="Compact"/>
-      </w:pPr>
-      <w:r>
-        <w:t xml:space="preserve">Arbeitsgruppe (Ad-Hoc APK)</w:t>
-      </w:r>
-    </w:p>
-    <w:p>
-      <w:pPr>
-        <w:numPr>
-          <w:ilvl w:val="0"/>
-          <w:numId w:val="1012"/>
-        </w:numPr>
-        <w:pStyle w:val="Compact"/>
-      </w:pPr>
-      <w:r>
-        <w:t xml:space="preserve">Zivilgesellschaft</w:t>
-      </w:r>
-    </w:p>
-    <w:p>
-      <w:pPr>
-        <w:numPr>
-          <w:ilvl w:val="1"/>
-          <w:numId w:val="1018"/>
-        </w:numPr>
-        <w:pStyle w:val="Compact"/>
-      </w:pPr>
-      <w:r>
-        <w:t xml:space="preserve">Partei</w:t>
-      </w:r>
-    </w:p>
-    <w:p>
-      <w:pPr>
-        <w:numPr>
-          <w:ilvl w:val="1"/>
-          <w:numId w:val="1018"/>
-        </w:numPr>
-        <w:pStyle w:val="Compact"/>
-      </w:pPr>
-      <w:r>
-        <w:t xml:space="preserve">Liste (kann Teil einer Partei sein, oder nicht)</w:t>
-      </w:r>
-    </w:p>
-    <w:p>
-      <w:pPr>
-        <w:numPr>
-          <w:ilvl w:val="1"/>
-          <w:numId w:val="1018"/>
-        </w:numPr>
-        <w:pStyle w:val="Compact"/>
-      </w:pPr>
-      <w:r>
-        <w:t xml:space="preserve">Interessengruppen</w:t>
-      </w:r>
-    </w:p>
-    <w:p>
-      <w:pPr>
-        <w:numPr>
-          <w:ilvl w:val="0"/>
-          <w:numId w:val="1012"/>
-        </w:numPr>
-        <w:pStyle w:val="Compact"/>
-      </w:pPr>
-      <w:r>
-        <w:t xml:space="preserve">Andere</w:t>
-      </w:r>
-    </w:p>
-    <w:p>
-      <w:pPr>
-        <w:numPr>
-          <w:ilvl w:val="1"/>
-          <w:numId w:val="1019"/>
-        </w:numPr>
-        <w:pStyle w:val="Compact"/>
-      </w:pPr>
-      <w:r>
-        <w:t xml:space="preserve">Kontrollorgane</w:t>
-      </w:r>
-    </w:p>
-    <w:p>
-      <w:pPr>
-        <w:numPr>
-          <w:ilvl w:val="2"/>
-          <w:numId w:val="1020"/>
-        </w:numPr>
-        <w:pStyle w:val="Compact"/>
-      </w:pPr>
-      <w:r>
-        <w:t xml:space="preserve">Finanzkontrolle</w:t>
-      </w:r>
-    </w:p>
-    <w:p>
-      <w:pPr>
-        <w:numPr>
-          <w:ilvl w:val="2"/>
-          <w:numId w:val="1020"/>
-        </w:numPr>
-        <w:pStyle w:val="Compact"/>
-      </w:pPr>
-      <w:r>
-        <w:t xml:space="preserve">AB-BA</w:t>
-      </w:r>
-    </w:p>
-    <w:p>
-      <w:pPr>
-        <w:numPr>
-          <w:ilvl w:val="1"/>
-          <w:numId w:val="1019"/>
-        </w:numPr>
-        <w:pStyle w:val="Compact"/>
-      </w:pPr>
-      <w:r>
-        <w:t xml:space="preserve">Parlamentsdienste</w:t>
-      </w:r>
-    </w:p>
-    <w:p>
-      <w:pPr>
-        <w:numPr>
-          <w:ilvl w:val="0"/>
-          <w:numId w:val="1012"/>
-        </w:numPr>
-        <w:pStyle w:val="Compact"/>
-      </w:pPr>
-      <w:r>
-        <w:t xml:space="preserve">(Parteilose und/oder fraktionslose Parlamentsmitglieder)</w:t>
-      </w:r>
-    </w:p>
-    <w:bookmarkEnd w:id="63"/>
-    <w:bookmarkStart w:id="71" w:name="sicht-parlamentsgeschäft"/>
-    <w:p>
-      <w:pPr>
-        <w:pStyle w:val="Heading1"/>
-      </w:pPr>
-      <w:r>
-        <w:t xml:space="preserve">Sicht Parlamentsgeschäft</w:t>
-      </w:r>
-    </w:p>
-    <w:p>
-      <w:pPr>
-        <w:numPr>
-          <w:ilvl w:val="0"/>
-          <w:numId w:val="1021"/>
-        </w:numPr>
-        <w:pStyle w:val="Compact"/>
-      </w:pPr>
-      <w:r>
-        <w:t xml:space="preserve">Legislative</w:t>
-      </w:r>
-    </w:p>
-    <w:p>
-      <w:pPr>
-        <w:numPr>
-          <w:ilvl w:val="0"/>
-          <w:numId w:val="1021"/>
-        </w:numPr>
-        <w:pStyle w:val="Compact"/>
-      </w:pPr>
-      <w:r>
-        <w:t xml:space="preserve">Exekutive</w:t>
-      </w:r>
-    </w:p>
-    <w:p>
-      <w:pPr>
-        <w:numPr>
-          <w:ilvl w:val="1"/>
-          <w:numId w:val="1022"/>
-        </w:numPr>
-        <w:pStyle w:val="Compact"/>
-      </w:pPr>
-      <w:r>
-        <w:t xml:space="preserve">Ausgelagerte Träger öffentlicher Aufgaben</w:t>
-      </w:r>
-    </w:p>
-    <w:p>
-      <w:pPr>
-        <w:numPr>
-          <w:ilvl w:val="2"/>
-          <w:numId w:val="1023"/>
-        </w:numPr>
-        <w:pStyle w:val="Compact"/>
-      </w:pPr>
-      <w:r>
-        <w:t xml:space="preserve">Universitäten</w:t>
-      </w:r>
-    </w:p>
-    <w:p>
-      <w:pPr>
-        <w:numPr>
-          <w:ilvl w:val="0"/>
-          <w:numId w:val="1021"/>
-        </w:numPr>
-        <w:pStyle w:val="Compact"/>
-      </w:pPr>
-      <w:r>
-        <w:t xml:space="preserve">Judikative</w:t>
-      </w:r>
-    </w:p>
-    <w:p>
-      <w:pPr>
-        <w:numPr>
-          <w:ilvl w:val="1"/>
-          <w:numId w:val="1024"/>
-        </w:numPr>
-        <w:pStyle w:val="Compact"/>
-      </w:pPr>
-      <w:r>
-        <w:t xml:space="preserve">Gerichte</w:t>
-      </w:r>
-    </w:p>
-    <w:p>
-      <w:pPr>
-        <w:numPr>
-          <w:ilvl w:val="0"/>
-          <w:numId w:val="1021"/>
-        </w:numPr>
-        <w:pStyle w:val="Compact"/>
-      </w:pPr>
-      <w:r>
-        <w:t xml:space="preserve">Zivilgesellschaft</w:t>
-      </w:r>
-    </w:p>
-    <w:p>
-      <w:pPr>
-        <w:numPr>
-          <w:ilvl w:val="1"/>
-          <w:numId w:val="1025"/>
-        </w:numPr>
-        <w:pStyle w:val="Compact"/>
-      </w:pPr>
-      <w:r>
-        <w:t xml:space="preserve">Petitionsträger</w:t>
-      </w:r>
-    </w:p>
-    <w:p>
-      <w:pPr>
-        <w:numPr>
-          <w:ilvl w:val="1"/>
-          <w:numId w:val="1025"/>
-        </w:numPr>
-        <w:pStyle w:val="Compact"/>
-      </w:pPr>
-      <w:r>
-        <w:t xml:space="preserve">Verein</w:t>
-      </w:r>
-    </w:p>
-    <w:bookmarkStart w:id="64" w:name="parteien"/>
-    <w:p>
-      <w:pPr>
-        <w:pStyle w:val="Heading2"/>
-      </w:pPr>
-      <w:r>
-        <w:t xml:space="preserve">Parteien</w:t>
-      </w:r>
-    </w:p>
-    <w:p>
-      <w:pPr>
-        <w:pStyle w:val="FirstParagraph"/>
-      </w:pPr>
-      <w:r>
-        <w:t xml:space="preserve">Jede Föderaleebene, wird als eigene Gruppierung geführt.</w:t>
-      </w:r>
-      <w:r>
-        <w:t xml:space="preserve"> </w:t>
-      </w:r>
-      <w:r>
-        <w:t xml:space="preserve">- url_statutes: (optional)</w:t>
-      </w:r>
-      <w:r>
-        <w:t xml:space="preserve"> </w:t>
-      </w:r>
-      <w:r>
-        <w:t xml:space="preserve">- party_color: (optional)</w:t>
-      </w:r>
-    </w:p>
-    <w:bookmarkEnd w:id="64"/>
-    <w:bookmarkStart w:id="65" w:name="memberships"/>
-    <w:p>
-      <w:pPr>
-        <w:pStyle w:val="Heading2"/>
-      </w:pPr>
-      <w:r>
-        <w:t xml:space="preserve">Memberships</w:t>
-      </w:r>
-    </w:p>
-    <w:p>
-      <w:pPr>
-        <w:numPr>
-          <w:ilvl w:val="0"/>
-          <w:numId w:val="1026"/>
-        </w:numPr>
-        <w:pStyle w:val="Compact"/>
-      </w:pPr>
-      <w:r>
-        <w:t xml:space="preserve">ID Person</w:t>
-      </w:r>
-    </w:p>
-    <w:p>
-      <w:pPr>
-        <w:numPr>
-          <w:ilvl w:val="0"/>
-          <w:numId w:val="1026"/>
-        </w:numPr>
-        <w:pStyle w:val="Compact"/>
-      </w:pPr>
-      <w:r>
-        <w:t xml:space="preserve">Role</w:t>
-      </w:r>
-    </w:p>
-    <w:p>
-      <w:pPr>
-        <w:numPr>
-          <w:ilvl w:val="0"/>
-          <w:numId w:val="1026"/>
-        </w:numPr>
-        <w:pStyle w:val="Compact"/>
-      </w:pPr>
-      <w:r>
-        <w:t xml:space="preserve">ID Group</w:t>
-      </w:r>
-    </w:p>
-    <w:p>
-      <w:pPr>
-        <w:numPr>
-          <w:ilvl w:val="0"/>
-          <w:numId w:val="1026"/>
-        </w:numPr>
-        <w:pStyle w:val="Compact"/>
-      </w:pPr>
-      <w:r>
-        <w:t xml:space="preserve">validFrom</w:t>
-      </w:r>
-    </w:p>
-    <w:p>
-      <w:pPr>
-        <w:numPr>
-          <w:ilvl w:val="0"/>
-          <w:numId w:val="1026"/>
-        </w:numPr>
-        <w:pStyle w:val="Compact"/>
-      </w:pPr>
-      <w:r>
-        <w:t xml:space="preserve">validUntil</w:t>
-      </w:r>
-    </w:p>
-    <w:p>
-      <w:pPr>
-        <w:numPr>
-          <w:ilvl w:val="0"/>
-          <w:numId w:val="1026"/>
-        </w:numPr>
-        <w:pStyle w:val="Compact"/>
-      </w:pPr>
-      <w:r>
-        <w:t xml:space="preserve">isActive (als Alternateive zu validFrom and validUntil)</w:t>
-      </w:r>
-    </w:p>
-    <w:p>
-      <w:pPr>
-        <w:numPr>
-          <w:ilvl w:val="0"/>
-          <w:numId w:val="1026"/>
-        </w:numPr>
-        <w:pStyle w:val="Compact"/>
-      </w:pPr>
-      <w:r>
-        <w:t xml:space="preserve">authorized_to_vote</w:t>
-      </w:r>
-    </w:p>
-    <w:bookmarkEnd w:id="65"/>
-    <w:bookmarkStart w:id="66" w:name="section"/>
-    <w:p>
-      <w:pPr>
-        <w:pStyle w:val="Heading2"/>
-      </w:pPr>
-    </w:p>
-    <w:bookmarkEnd w:id="66"/>
-    <w:bookmarkStart w:id="67" w:name="Xe436ee0af2e59e2ab6afd470557c7570e8f7980"/>
-    <w:p>
-      <w:pPr>
-        <w:pStyle w:val="Heading2"/>
-      </w:pPr>
-      <w:r>
-        <w:t xml:space="preserve">Interessenbindungen / Konflikte (Politikfinanzierungen)</w:t>
-      </w:r>
-    </w:p>
-    <w:p>
-      <w:pPr>
-        <w:pStyle w:val="FirstParagraph"/>
-      </w:pPr>
-      <w:r>
-        <w:t xml:space="preserve">Siehe: * https://www.parlament.ch/centers/documents/de/interessen-nr.pdf</w:t>
-      </w:r>
-    </w:p>
-    <w:p>
-      <w:pPr>
-        <w:numPr>
-          <w:ilvl w:val="0"/>
-          <w:numId w:val="1027"/>
-        </w:numPr>
-        <w:pStyle w:val="Compact"/>
-      </w:pPr>
-      <w:r>
-        <w:t xml:space="preserve">Person:</w:t>
-      </w:r>
-    </w:p>
-    <w:p>
-      <w:pPr>
-        <w:numPr>
-          <w:ilvl w:val="1"/>
-          <w:numId w:val="1028"/>
-        </w:numPr>
-        <w:pStyle w:val="Compact"/>
-      </w:pPr>
-      <w:r>
-        <w:t xml:space="preserve">Interessensbindungen</w:t>
-      </w:r>
-    </w:p>
-    <w:p>
-      <w:pPr>
-        <w:numPr>
-          <w:ilvl w:val="2"/>
-          <w:numId w:val="1029"/>
-        </w:numPr>
-        <w:pStyle w:val="Compact"/>
-      </w:pPr>
-      <w:r>
-        <w:t xml:space="preserve">Type: Berufliche Tätigkeit, Politische Ämter, Verein</w:t>
-      </w:r>
-    </w:p>
-    <w:p>
-      <w:pPr>
-        <w:numPr>
-          <w:ilvl w:val="2"/>
-          <w:numId w:val="1029"/>
-        </w:numPr>
-        <w:pStyle w:val="Compact"/>
-      </w:pPr>
-      <w:r>
-        <w:t xml:space="preserve">Label der Organisation</w:t>
-      </w:r>
-    </w:p>
-    <w:p>
-      <w:pPr>
-        <w:numPr>
-          <w:ilvl w:val="2"/>
-          <w:numId w:val="1029"/>
-        </w:numPr>
-        <w:pStyle w:val="Compact"/>
-      </w:pPr>
-      <w:r>
-        <w:t xml:space="preserve">Addresse der Organisation</w:t>
-      </w:r>
-    </w:p>
-    <w:p>
-      <w:pPr>
-        <w:numPr>
-          <w:ilvl w:val="2"/>
-          <w:numId w:val="1029"/>
-        </w:numPr>
-        <w:pStyle w:val="Compact"/>
-      </w:pPr>
-      <w:r>
-        <w:t xml:space="preserve">UID Link zu Organisation -&gt; Weil damit dann auch Auswertungen wie z.B. Noga codes vorhanden sind.</w:t>
-      </w:r>
-    </w:p>
-    <w:p>
-      <w:pPr>
-        <w:numPr>
-          <w:ilvl w:val="2"/>
-          <w:numId w:val="1029"/>
-        </w:numPr>
-        <w:pStyle w:val="Compact"/>
-      </w:pPr>
-      <w:r>
-        <w:t xml:space="preserve">Rechtsform Organisation</w:t>
-      </w:r>
-    </w:p>
-    <w:p>
-      <w:pPr>
-        <w:numPr>
-          <w:ilvl w:val="2"/>
-          <w:numId w:val="1029"/>
-        </w:numPr>
-        <w:pStyle w:val="Compact"/>
-      </w:pPr>
-      <w:r>
-        <w:t xml:space="preserve">from / to</w:t>
-      </w:r>
-    </w:p>
-    <w:p>
-      <w:pPr>
-        <w:numPr>
-          <w:ilvl w:val="2"/>
-          <w:numId w:val="1029"/>
-        </w:numPr>
-        <w:pStyle w:val="Compact"/>
-      </w:pPr>
-      <w:r>
-        <w:t xml:space="preserve">Bezahlt</w:t>
-      </w:r>
-    </w:p>
-    <w:p>
-      <w:pPr>
-        <w:numPr>
-          <w:ilvl w:val="2"/>
-          <w:numId w:val="1029"/>
-        </w:numPr>
-        <w:pStyle w:val="Compact"/>
-      </w:pPr>
-      <w:r>
-        <w:t xml:space="preserve">Gremium (Stiftungsrat, Verwaltungsrat - übernehmen Liste von Parlament)</w:t>
-      </w:r>
-    </w:p>
-    <w:p>
-      <w:pPr>
-        <w:numPr>
-          <w:ilvl w:val="2"/>
-          <w:numId w:val="1029"/>
-        </w:numPr>
-        <w:pStyle w:val="Compact"/>
-      </w:pPr>
-      <w:r>
-        <w:t xml:space="preserve">Funktion/Rolle</w:t>
-      </w:r>
-    </w:p>
-    <w:bookmarkEnd w:id="67"/>
-    <w:bookmarkStart w:id="70" w:name="überlegungen-am-17.09.2025"/>
-    <w:p>
-      <w:pPr>
-        <w:pStyle w:val="Heading2"/>
-      </w:pPr>
-      <w:r>
-        <w:t xml:space="preserve">Überlegungen am 17.09.2025</w:t>
-      </w:r>
-    </w:p>
-    <w:p>
-      <w:pPr>
-        <w:numPr>
-          <w:ilvl w:val="0"/>
-          <w:numId w:val="1030"/>
-        </w:numPr>
-      </w:pPr>
-      <w:r>
-        <w:t xml:space="preserve">Zutrittsberechtigte in Personen eintragen und dann ein Objekt Zuttritsberechtigte die eine Beziehung zwischen Ratsmitglied und Zuttrittsberechtigter herstellt?</w:t>
-      </w:r>
-    </w:p>
-    <w:p>
-      <w:pPr>
-        <w:numPr>
-          <w:ilvl w:val="0"/>
-          <w:numId w:val="1030"/>
-        </w:numPr>
-      </w:pPr>
-      <w:r>
-        <w:t xml:space="preserve">Wenn Interessensgrupppe ein anderes Parlament, dann ID von wo?</w:t>
-      </w:r>
-    </w:p>
-    <w:p>
-      <w:pPr>
-        <w:numPr>
-          <w:ilvl w:val="0"/>
-          <w:numId w:val="1030"/>
-        </w:numPr>
-      </w:pPr>
-      <w:r>
-        <w:t xml:space="preserve">Überlegungen zu Datenschutz / Öffentlichkeitsrecht (Christian schaut sich das an).</w:t>
-      </w:r>
-    </w:p>
-    <w:p>
-      <w:pPr>
-        <w:numPr>
-          <w:ilvl w:val="1"/>
-          <w:numId w:val="1031"/>
-        </w:numPr>
-      </w:pPr>
-      <w:r>
-        <w:t xml:space="preserve">ein Kapitel mit Analyse des IST Zustands / Rechtsgrundlage oder Toolkit ?</w:t>
-      </w:r>
-    </w:p>
-    <w:p>
-      <w:pPr>
-        <w:numPr>
-          <w:ilvl w:val="1"/>
-          <w:numId w:val="1031"/>
-        </w:numPr>
-      </w:pPr>
-      <w:r>
-        <w:t xml:space="preserve">Abklärung was ist rechtlich erlaubt.</w:t>
-      </w:r>
-    </w:p>
-    <w:p>
-      <w:pPr>
-        <w:numPr>
-          <w:ilvl w:val="1"/>
-          <w:numId w:val="1031"/>
-        </w:numPr>
-      </w:pPr>
-      <w:r>
-        <w:t xml:space="preserve">Was wäre ethisch verantwortbar.</w:t>
-      </w:r>
-    </w:p>
-    <w:p>
-      <w:pPr>
-        <w:numPr>
-          <w:ilvl w:val="1"/>
-          <w:numId w:val="1031"/>
-        </w:numPr>
-      </w:pPr>
-      <w:r>
-        <w:t xml:space="preserve">Personen des öffentlichen Interesses.</w:t>
-      </w:r>
-    </w:p>
-    <w:p>
-      <w:pPr>
-        <w:numPr>
-          <w:ilvl w:val="1"/>
-          <w:numId w:val="1031"/>
-        </w:numPr>
-      </w:pPr>
-      <w:hyperlink r:id="rId68">
+      </w:pPr>
+      <w:hyperlink r:id="rId62">
         <w:r>
           <w:rPr>
             <w:rStyle w:val="Hyperlink"/>
@@ -18294,10 +17497,10 @@
       <w:pPr>
         <w:numPr>
           <w:ilvl w:val="1"/>
-          <w:numId w:val="1031"/>
+          <w:numId w:val="1016"/>
         </w:numPr>
       </w:pPr>
-      <w:hyperlink r:id="rId69">
+      <w:hyperlink r:id="rId63">
         <w:r>
           <w:rPr>
             <w:rStyle w:val="Hyperlink"/>
@@ -18306,8 +17509,8 @@
         </w:r>
       </w:hyperlink>
     </w:p>
-    <w:bookmarkEnd w:id="70"/>
-    <w:bookmarkEnd w:id="71"/>
+    <w:bookmarkEnd w:id="64"/>
+    <w:bookmarkEnd w:id="65"/>
     <w:sectPr>
       <w:headerReference r:id="rId9" w:type="even"/>
       <w:headerReference r:id="rId10" w:type="default"/>
@@ -19715,51 +18918,6 @@
     <w:abstractNumId w:val="991"/>
   </w:num>
   <w:num w:numId="1016">
-    <w:abstractNumId w:val="991"/>
-  </w:num>
-  <w:num w:numId="1017">
-    <w:abstractNumId w:val="991"/>
-  </w:num>
-  <w:num w:numId="1018">
-    <w:abstractNumId w:val="991"/>
-  </w:num>
-  <w:num w:numId="1019">
-    <w:abstractNumId w:val="991"/>
-  </w:num>
-  <w:num w:numId="1020">
-    <w:abstractNumId w:val="991"/>
-  </w:num>
-  <w:num w:numId="1021">
-    <w:abstractNumId w:val="991"/>
-  </w:num>
-  <w:num w:numId="1022">
-    <w:abstractNumId w:val="991"/>
-  </w:num>
-  <w:num w:numId="1023">
-    <w:abstractNumId w:val="991"/>
-  </w:num>
-  <w:num w:numId="1024">
-    <w:abstractNumId w:val="991"/>
-  </w:num>
-  <w:num w:numId="1025">
-    <w:abstractNumId w:val="991"/>
-  </w:num>
-  <w:num w:numId="1026">
-    <w:abstractNumId w:val="991"/>
-  </w:num>
-  <w:num w:numId="1027">
-    <w:abstractNumId w:val="991"/>
-  </w:num>
-  <w:num w:numId="1028">
-    <w:abstractNumId w:val="991"/>
-  </w:num>
-  <w:num w:numId="1029">
-    <w:abstractNumId w:val="991"/>
-  </w:num>
-  <w:num w:numId="1030">
-    <w:abstractNumId w:val="991"/>
-  </w:num>
-  <w:num w:numId="1031">
     <w:abstractNumId w:val="991"/>
   </w:num>
 </w:numbering>

--- a/ech-0294_actors/output/ech-0294_actors.docx
+++ b/ech-0294_actors/output/ech-0294_actors.docx
@@ -7047,7 +7047,7 @@
     </w:p>
     <w:bookmarkEnd w:id="48"/>
     <w:bookmarkEnd w:id="49"/>
-    <w:bookmarkStart w:id="65" w:name="class-person"/>
+    <w:bookmarkStart w:id="63" w:name="class-person"/>
     <w:p>
       <w:pPr>
         <w:pStyle w:val="Heading1"/>
@@ -17234,29 +17234,11 @@
       </w:r>
     </w:p>
     <w:bookmarkEnd w:id="59"/>
-    <w:bookmarkStart w:id="60" w:name="section"/>
+    <w:bookmarkStart w:id="62" w:name="section"/>
     <w:p>
       <w:pPr>
         <w:pStyle w:val="Heading2"/>
       </w:pPr>
-    </w:p>
-    <w:bookmarkEnd w:id="60"/>
-    <w:bookmarkStart w:id="61" w:name="Xe436ee0af2e59e2ab6afd470557c7570e8f7980"/>
-    <w:p>
-      <w:pPr>
-        <w:pStyle w:val="Heading2"/>
-      </w:pPr>
-      <w:r>
-        <w:t xml:space="preserve">Interessenbindungen / Konflikte (Politikfinanzierungen)</w:t>
-      </w:r>
-    </w:p>
-    <w:p>
-      <w:pPr>
-        <w:pStyle w:val="FirstParagraph"/>
-      </w:pPr>
-      <w:r>
-        <w:t xml:space="preserve">Siehe: * https://www.parlament.ch/centers/documents/de/interessen-nr.pdf</w:t>
-      </w:r>
     </w:p>
     <w:p>
       <w:pPr>
@@ -17267,7 +17249,7 @@
         <w:pStyle w:val="Compact"/>
       </w:pPr>
       <w:r>
-        <w:t xml:space="preserve">Person:</w:t>
+        <w:t xml:space="preserve">Überlegungen zu Datenschutz / Öffentlichkeitsrecht (Christian schaut sich das an).</w:t>
       </w:r>
     </w:p>
     <w:p>
@@ -17276,215 +17258,52 @@
           <w:ilvl w:val="1"/>
           <w:numId w:val="1013"/>
         </w:numPr>
-        <w:pStyle w:val="Compact"/>
       </w:pPr>
       <w:r>
-        <w:t xml:space="preserve">Interessensbindungen</w:t>
-      </w:r>
-    </w:p>
-    <w:p>
-      <w:pPr>
-        <w:numPr>
-          <w:ilvl w:val="2"/>
-          <w:numId w:val="1014"/>
-        </w:numPr>
-        <w:pStyle w:val="Compact"/>
-      </w:pPr>
-      <w:r>
-        <w:t xml:space="preserve">Type: Berufliche Tätigkeit, Politische Ämter, Verein</w:t>
-      </w:r>
-    </w:p>
-    <w:p>
-      <w:pPr>
-        <w:numPr>
-          <w:ilvl w:val="2"/>
-          <w:numId w:val="1014"/>
-        </w:numPr>
-        <w:pStyle w:val="Compact"/>
-      </w:pPr>
-      <w:r>
-        <w:t xml:space="preserve">Label der Organisation</w:t>
-      </w:r>
-    </w:p>
-    <w:p>
-      <w:pPr>
-        <w:numPr>
-          <w:ilvl w:val="2"/>
-          <w:numId w:val="1014"/>
-        </w:numPr>
-        <w:pStyle w:val="Compact"/>
-      </w:pPr>
-      <w:r>
-        <w:t xml:space="preserve">Addresse der Organisation</w:t>
-      </w:r>
-    </w:p>
-    <w:p>
-      <w:pPr>
-        <w:numPr>
-          <w:ilvl w:val="2"/>
-          <w:numId w:val="1014"/>
-        </w:numPr>
-        <w:pStyle w:val="Compact"/>
-      </w:pPr>
-      <w:r>
-        <w:t xml:space="preserve">UID Link zu Organisation -&gt; Weil damit dann auch Auswertungen wie z.B. Noga codes vorhanden sind.</w:t>
-      </w:r>
-    </w:p>
-    <w:p>
-      <w:pPr>
-        <w:numPr>
-          <w:ilvl w:val="2"/>
-          <w:numId w:val="1014"/>
-        </w:numPr>
-        <w:pStyle w:val="Compact"/>
-      </w:pPr>
-      <w:r>
-        <w:t xml:space="preserve">Rechtsform Organisation</w:t>
-      </w:r>
-    </w:p>
-    <w:p>
-      <w:pPr>
-        <w:numPr>
-          <w:ilvl w:val="2"/>
-          <w:numId w:val="1014"/>
-        </w:numPr>
-        <w:pStyle w:val="Compact"/>
-      </w:pPr>
-      <w:r>
-        <w:t xml:space="preserve">from / to</w:t>
-      </w:r>
-    </w:p>
-    <w:p>
-      <w:pPr>
-        <w:numPr>
-          <w:ilvl w:val="2"/>
-          <w:numId w:val="1014"/>
-        </w:numPr>
-        <w:pStyle w:val="Compact"/>
-      </w:pPr>
-      <w:r>
-        <w:t xml:space="preserve">Bezahlt</w:t>
-      </w:r>
-    </w:p>
-    <w:p>
-      <w:pPr>
-        <w:numPr>
-          <w:ilvl w:val="2"/>
-          <w:numId w:val="1014"/>
-        </w:numPr>
-        <w:pStyle w:val="Compact"/>
-      </w:pPr>
-      <w:r>
-        <w:t xml:space="preserve">Gremium (Stiftungsrat, Verwaltungsrat - übernehmen Liste von Parlament)</w:t>
-      </w:r>
-    </w:p>
-    <w:p>
-      <w:pPr>
-        <w:numPr>
-          <w:ilvl w:val="2"/>
-          <w:numId w:val="1014"/>
-        </w:numPr>
-        <w:pStyle w:val="Compact"/>
-      </w:pPr>
-      <w:r>
-        <w:t xml:space="preserve">Funktion/Rolle</w:t>
-      </w:r>
-    </w:p>
-    <w:bookmarkEnd w:id="61"/>
-    <w:bookmarkStart w:id="64" w:name="überlegungen-am-17.09.2025"/>
-    <w:p>
-      <w:pPr>
-        <w:pStyle w:val="Heading2"/>
-      </w:pPr>
-      <w:r>
-        <w:t xml:space="preserve">Überlegungen am 17.09.2025</w:t>
-      </w:r>
-    </w:p>
-    <w:p>
-      <w:pPr>
-        <w:numPr>
-          <w:ilvl w:val="0"/>
-          <w:numId w:val="1015"/>
-        </w:numPr>
-      </w:pPr>
-      <w:r>
-        <w:t xml:space="preserve">Zutrittsberechtigte in Personen eintragen und dann ein Objekt Zuttritsberechtigte die eine Beziehung zwischen Ratsmitglied und Zuttrittsberechtigter herstellt?</w:t>
-      </w:r>
-    </w:p>
-    <w:p>
-      <w:pPr>
-        <w:numPr>
-          <w:ilvl w:val="0"/>
-          <w:numId w:val="1015"/>
-        </w:numPr>
-      </w:pPr>
-      <w:r>
-        <w:t xml:space="preserve">Wenn Interessensgrupppe ein anderes Parlament, dann ID von wo?</w:t>
-      </w:r>
-    </w:p>
-    <w:p>
-      <w:pPr>
-        <w:numPr>
-          <w:ilvl w:val="0"/>
-          <w:numId w:val="1015"/>
-        </w:numPr>
-      </w:pPr>
-      <w:r>
-        <w:t xml:space="preserve">Überlegungen zu Datenschutz / Öffentlichkeitsrecht (Christian schaut sich das an).</w:t>
+        <w:t xml:space="preserve">ein Kapitel mit Analyse des IST Zustands / Rechtsgrundlage oder Toolkit ?</w:t>
       </w:r>
     </w:p>
     <w:p>
       <w:pPr>
         <w:numPr>
           <w:ilvl w:val="1"/>
-          <w:numId w:val="1016"/>
+          <w:numId w:val="1013"/>
         </w:numPr>
       </w:pPr>
       <w:r>
-        <w:t xml:space="preserve">ein Kapitel mit Analyse des IST Zustands / Rechtsgrundlage oder Toolkit ?</w:t>
+        <w:t xml:space="preserve">Abklärung was ist rechtlich erlaubt.</w:t>
       </w:r>
     </w:p>
     <w:p>
       <w:pPr>
         <w:numPr>
           <w:ilvl w:val="1"/>
-          <w:numId w:val="1016"/>
+          <w:numId w:val="1013"/>
         </w:numPr>
       </w:pPr>
       <w:r>
-        <w:t xml:space="preserve">Abklärung was ist rechtlich erlaubt.</w:t>
+        <w:t xml:space="preserve">Was wäre ethisch verantwortbar.</w:t>
       </w:r>
     </w:p>
     <w:p>
       <w:pPr>
         <w:numPr>
           <w:ilvl w:val="1"/>
-          <w:numId w:val="1016"/>
+          <w:numId w:val="1013"/>
         </w:numPr>
       </w:pPr>
       <w:r>
-        <w:t xml:space="preserve">Was wäre ethisch verantwortbar.</w:t>
+        <w:t xml:space="preserve">Personen des öffentlichen Interesses.</w:t>
       </w:r>
     </w:p>
     <w:p>
       <w:pPr>
         <w:numPr>
           <w:ilvl w:val="1"/>
-          <w:numId w:val="1016"/>
+          <w:numId w:val="1013"/>
         </w:numPr>
       </w:pPr>
-      <w:r>
-        <w:t xml:space="preserve">Personen des öffentlichen Interesses.</w:t>
-      </w:r>
-    </w:p>
-    <w:p>
-      <w:pPr>
-        <w:numPr>
-          <w:ilvl w:val="1"/>
-          <w:numId w:val="1016"/>
-        </w:numPr>
-      </w:pPr>
-      <w:hyperlink r:id="rId62">
+      <w:hyperlink r:id="rId60">
         <w:r>
           <w:rPr>
             <w:rStyle w:val="Hyperlink"/>
@@ -17497,10 +17316,10 @@
       <w:pPr>
         <w:numPr>
           <w:ilvl w:val="1"/>
-          <w:numId w:val="1016"/>
+          <w:numId w:val="1013"/>
         </w:numPr>
       </w:pPr>
-      <w:hyperlink r:id="rId63">
+      <w:hyperlink r:id="rId61">
         <w:r>
           <w:rPr>
             <w:rStyle w:val="Hyperlink"/>
@@ -17509,8 +17328,8 @@
         </w:r>
       </w:hyperlink>
     </w:p>
-    <w:bookmarkEnd w:id="64"/>
-    <w:bookmarkEnd w:id="65"/>
+    <w:bookmarkEnd w:id="62"/>
+    <w:bookmarkEnd w:id="63"/>
     <w:sectPr>
       <w:headerReference r:id="rId9" w:type="even"/>
       <w:headerReference r:id="rId10" w:type="default"/>
@@ -18909,15 +18728,6 @@
     <w:abstractNumId w:val="991"/>
   </w:num>
   <w:num w:numId="1013">
-    <w:abstractNumId w:val="991"/>
-  </w:num>
-  <w:num w:numId="1014">
-    <w:abstractNumId w:val="991"/>
-  </w:num>
-  <w:num w:numId="1015">
-    <w:abstractNumId w:val="991"/>
-  </w:num>
-  <w:num w:numId="1016">
     <w:abstractNumId w:val="991"/>
   </w:num>
 </w:numbering>

--- a/ech-0294_actors/output/ech-0294_actors.docx
+++ b/ech-0294_actors/output/ech-0294_actors.docx
@@ -31733,6 +31733,48 @@
       </w:r>
       <w:r>
         <w:rPr>
+          <w:rStyle w:val="KeywordTok"/>
+        </w:rPr>
+        <w:t xml:space="preserve">-</w:t>
+      </w:r>
+      <w:r>
+        <w:rPr>
+          <w:rStyle w:val="AttributeTok"/>
+        </w:rPr>
+        <w:t xml:space="preserve"> Validity</w:t>
+      </w:r>
+      <w:r>
+        <w:br/>
+      </w:r>
+      <w:r>
+        <w:rPr>
+          <w:rStyle w:val="AttributeTok"/>
+        </w:rPr>
+        <w:t xml:space="preserve">    </w:t>
+      </w:r>
+      <w:r>
+        <w:rPr>
+          <w:rStyle w:val="KeywordTok"/>
+        </w:rPr>
+        <w:t xml:space="preserve">-</w:t>
+      </w:r>
+      <w:r>
+        <w:rPr>
+          <w:rStyle w:val="AttributeTok"/>
+        </w:rPr>
+        <w:t xml:space="preserve"> ElectoralDistrict</w:t>
+      </w:r>
+      <w:r>
+        <w:br/>
+      </w:r>
+      <w:r>
+        <w:rPr>
+          <w:rStyle w:val="AttributeTok"/>
+        </w:rPr>
+        <w:t xml:space="preserve">    </w:t>
+      </w:r>
+      <w:r>
+        <w:rPr>
           <w:rStyle w:val="FunctionTok"/>
         </w:rPr>
         <w:t xml:space="preserve">range</w:t>
@@ -36866,14 +36908,14 @@
     <w:tbl>
       <w:tblPr>
         <w:tblStyle w:val="Table"/>
-        <w:tblW w:type="pct" w:w="5000"/>
+        <w:tblW w:type="auto" w:w="0"/>
         <w:tblLook w:firstRow="1" w:lastRow="0" w:firstColumn="0" w:lastColumn="0" w:noHBand="0" w:noVBand="0" w:val="0020"/>
         <w:jc w:val="start"/>
       </w:tblPr>
       <w:tblGrid>
-        <w:gridCol w:w="2329"/>
-        <w:gridCol w:w="2329"/>
-        <w:gridCol w:w="3261"/>
+        <w:gridCol w:w="2640"/>
+        <w:gridCol w:w="2640"/>
+        <w:gridCol w:w="2640"/>
       </w:tblGrid>
       <w:tr>
         <w:trPr>
@@ -36940,7 +36982,7 @@
               <w:jc w:val="left"/>
             </w:pPr>
             <w:r>
-              <w:t xml:space="preserve">URI</w:t>
+              <w:t xml:space="preserve">string</w:t>
             </w:r>
           </w:p>
         </w:tc>
@@ -36993,7 +37035,48 @@
               <w:jc w:val="left"/>
             </w:pPr>
             <w:r>
-              <w:t xml:space="preserve">Referenz zur Person (Wikidata-ID oder lokale ID)</w:t>
+              <w:t xml:space="preserve">Referenz zur Person (lokale ID)</w:t>
+            </w:r>
+          </w:p>
+        </w:tc>
+      </w:tr>
+      <w:tr>
+        <w:tc>
+          <w:tcPr/>
+          <w:p>
+            <w:pPr>
+              <w:pStyle w:val="Compact"/>
+              <w:jc w:val="left"/>
+            </w:pPr>
+            <w:r>
+              <w:rPr>
+                <w:rStyle w:val="VerbatimChar"/>
+              </w:rPr>
+              <w:t xml:space="preserve">person_uri</w:t>
+            </w:r>
+          </w:p>
+        </w:tc>
+        <w:tc>
+          <w:tcPr/>
+          <w:p>
+            <w:pPr>
+              <w:pStyle w:val="Compact"/>
+              <w:jc w:val="left"/>
+            </w:pPr>
+            <w:r>
+              <w:t xml:space="preserve">string</w:t>
+            </w:r>
+          </w:p>
+        </w:tc>
+        <w:tc>
+          <w:tcPr/>
+          <w:p>
+            <w:pPr>
+              <w:pStyle w:val="Compact"/>
+              <w:jc w:val="left"/>
+            </w:pPr>
+            <w:r>
+              <w:t xml:space="preserve">Referenz zur Person (Wikidata-ID)</w:t>
             </w:r>
           </w:p>
         </w:tc>
@@ -37011,6 +37094,47 @@
                 <w:rStyle w:val="VerbatimChar"/>
               </w:rPr>
               <w:t xml:space="preserve">group_id</w:t>
+            </w:r>
+          </w:p>
+        </w:tc>
+        <w:tc>
+          <w:tcPr/>
+          <w:p>
+            <w:pPr>
+              <w:pStyle w:val="Compact"/>
+              <w:jc w:val="left"/>
+            </w:pPr>
+            <w:r>
+              <w:t xml:space="preserve">string</w:t>
+            </w:r>
+          </w:p>
+        </w:tc>
+        <w:tc>
+          <w:tcPr/>
+          <w:p>
+            <w:pPr>
+              <w:pStyle w:val="Compact"/>
+              <w:jc w:val="left"/>
+            </w:pPr>
+            <w:r>
+              <w:t xml:space="preserve">Referenz zur Gruppe (lokale ID)</w:t>
+            </w:r>
+          </w:p>
+        </w:tc>
+      </w:tr>
+      <w:tr>
+        <w:tc>
+          <w:tcPr/>
+          <w:p>
+            <w:pPr>
+              <w:pStyle w:val="Compact"/>
+              <w:jc w:val="left"/>
+            </w:pPr>
+            <w:r>
+              <w:rPr>
+                <w:rStyle w:val="VerbatimChar"/>
+              </w:rPr>
+              <w:t xml:space="preserve">group_uri</w:t>
             </w:r>
           </w:p>
         </w:tc>
@@ -48062,6 +48186,48 @@
           <w:rStyle w:val="AttributeTok"/>
         </w:rPr>
         <w:t xml:space="preserve"> Name</w:t>
+      </w:r>
+      <w:r>
+        <w:br/>
+      </w:r>
+      <w:r>
+        <w:rPr>
+          <w:rStyle w:val="AttributeTok"/>
+        </w:rPr>
+        <w:t xml:space="preserve">    </w:t>
+      </w:r>
+      <w:r>
+        <w:rPr>
+          <w:rStyle w:val="KeywordTok"/>
+        </w:rPr>
+        <w:t xml:space="preserve">-</w:t>
+      </w:r>
+      <w:r>
+        <w:rPr>
+          <w:rStyle w:val="AttributeTok"/>
+        </w:rPr>
+        <w:t xml:space="preserve"> Validity</w:t>
+      </w:r>
+      <w:r>
+        <w:br/>
+      </w:r>
+      <w:r>
+        <w:rPr>
+          <w:rStyle w:val="AttributeTok"/>
+        </w:rPr>
+        <w:t xml:space="preserve">    </w:t>
+      </w:r>
+      <w:r>
+        <w:rPr>
+          <w:rStyle w:val="KeywordTok"/>
+        </w:rPr>
+        <w:t xml:space="preserve">-</w:t>
+      </w:r>
+      <w:r>
+        <w:rPr>
+          <w:rStyle w:val="AttributeTok"/>
+        </w:rPr>
+        <w:t xml:space="preserve"> ElectoralDistrict</w:t>
       </w:r>
       <w:r>
         <w:br/>
@@ -60397,6 +60563,48 @@
           <w:rStyle w:val="AttributeTok"/>
         </w:rPr>
         <w:t xml:space="preserve"> Name</w:t>
+      </w:r>
+      <w:r>
+        <w:br/>
+      </w:r>
+      <w:r>
+        <w:rPr>
+          <w:rStyle w:val="AttributeTok"/>
+        </w:rPr>
+        <w:t xml:space="preserve">    </w:t>
+      </w:r>
+      <w:r>
+        <w:rPr>
+          <w:rStyle w:val="KeywordTok"/>
+        </w:rPr>
+        <w:t xml:space="preserve">-</w:t>
+      </w:r>
+      <w:r>
+        <w:rPr>
+          <w:rStyle w:val="AttributeTok"/>
+        </w:rPr>
+        <w:t xml:space="preserve"> Validity</w:t>
+      </w:r>
+      <w:r>
+        <w:br/>
+      </w:r>
+      <w:r>
+        <w:rPr>
+          <w:rStyle w:val="AttributeTok"/>
+        </w:rPr>
+        <w:t xml:space="preserve">    </w:t>
+      </w:r>
+      <w:r>
+        <w:rPr>
+          <w:rStyle w:val="KeywordTok"/>
+        </w:rPr>
+        <w:t xml:space="preserve">-</w:t>
+      </w:r>
+      <w:r>
+        <w:rPr>
+          <w:rStyle w:val="AttributeTok"/>
+        </w:rPr>
+        <w:t xml:space="preserve"> ElectoralDistrict</w:t>
       </w:r>
       <w:r>
         <w:br/>
